--- a/tuan1/javascript/hinhanh.docx
+++ b/tuan1/javascript/hinhanh.docx
@@ -1,19 +1,35 @@
 
 <file path=word/document.xml><?xml version="1.0" encoding="utf-8"?>
-<w:document xmlns:wpc="http://schemas.microsoft.com/office/word/2010/wordprocessingCanvas" xmlns:mc="http://schemas.openxmlformats.org/markup-compatibility/2006" xmlns:o="urn:schemas-microsoft-com:office:office" xmlns:r="http://schemas.openxmlformats.org/officeDocument/2006/relationships" xmlns:m="http://schemas.openxmlformats.org/officeDocument/2006/math" xmlns:v="urn:schemas-microsoft-com:vml" xmlns:wp14="http://schemas.microsoft.com/office/word/2010/wordprocessingDrawing" xmlns:wp="http://schemas.openxmlformats.org/drawingml/2006/wordprocessingDrawing" xmlns:w10="urn:schemas-microsoft-com:office:word" xmlns:w="http://schemas.openxmlformats.org/wordprocessingml/2006/main" xmlns:w14="http://schemas.microsoft.com/office/word/2010/wordml" xmlns:w15="http://schemas.microsoft.com/office/word/2012/wordml" xmlns:wpg="http://schemas.microsoft.com/office/word/2010/wordprocessingGroup" xmlns:wpi="http://schemas.microsoft.com/office/word/2010/wordprocessingInk" xmlns:wne="http://schemas.microsoft.com/office/word/2006/wordml" xmlns:wps="http://schemas.microsoft.com/office/word/2010/wordprocessingShape" mc:Ignorable="w14 w15 wp14">
+<w:document xmlns:wpc="http://schemas.microsoft.com/office/word/2010/wordprocessingCanvas" xmlns:mc="http://schemas.openxmlformats.org/markup-compatibility/2006" xmlns:o="urn:schemas-microsoft-com:office:office" xmlns:r="http://schemas.openxmlformats.org/officeDocument/2006/relationships" xmlns:m="http://schemas.openxmlformats.org/officeDocument/2006/math" xmlns:v="urn:schemas-microsoft-com:vml" xmlns:wp14="http://schemas.microsoft.com/office/word/2010/wordprocessingDrawing" xmlns:wp="http://schemas.openxmlformats.org/drawingml/2006/wordprocessingDrawing" xmlns:w="http://schemas.openxmlformats.org/wordprocessingml/2006/main" xmlns:w14="http://schemas.microsoft.com/office/word/2010/wordml" xmlns:w10="urn:schemas-microsoft-com:office:word" xmlns:w15="http://schemas.microsoft.com/office/word/2012/wordml" xmlns:wpg="http://schemas.microsoft.com/office/word/2010/wordprocessingGroup" xmlns:wpi="http://schemas.microsoft.com/office/word/2010/wordprocessingInk" xmlns:wne="http://schemas.microsoft.com/office/word/2006/wordml" xmlns:wps="http://schemas.microsoft.com/office/word/2010/wordprocessingShape" xmlns:wpsCustomData="http://www.wps.cn/officeDocument/2013/wpsCustomData" mc:Ignorable="w14 w15 wp14">
   <w:body>
     <w:p>
-      <w:r>
-        <w:t>Bai1:</w:t>
-      </w:r>
-    </w:p>
-    <w:p>
-      <w:r>
-        <w:rPr>
-          <w:noProof/>
-        </w:rPr>
+      <w:pPr>
+        <w:pStyle w:val="2"/>
+        <w:bidi w:val="0"/>
+      </w:pPr>
+      <w:r>
+        <w:rPr>
+          <w:rFonts w:hint="default"/>
+        </w:rPr>
+        <w:t>JavaScript Fundamentals – Part 1</w:t>
+      </w:r>
+    </w:p>
+    <w:p>
+      <w:pPr>
+        <w:pStyle w:val="3"/>
+        <w:bidi w:val="0"/>
+      </w:pPr>
+      <w:r>
+        <w:rPr>
+          <w:rFonts w:hint="default"/>
+        </w:rPr>
+        <w:t>Coding Challenge #1</w:t>
+      </w:r>
+    </w:p>
+    <w:p>
+      <w:r>
         <w:drawing>
-          <wp:inline distT="0" distB="0" distL="0" distR="0" wp14:anchorId="01A754ED" wp14:editId="3701E4A7">
+          <wp:inline distT="0" distB="0" distL="0" distR="0">
             <wp:extent cx="5943600" cy="2763520"/>
             <wp:effectExtent l="0" t="0" r="0" b="0"/>
             <wp:docPr id="1" name="Picture 1"/>
@@ -24,11 +40,13 @@
               <a:graphicData uri="http://schemas.openxmlformats.org/drawingml/2006/picture">
                 <pic:pic xmlns:pic="http://schemas.openxmlformats.org/drawingml/2006/picture">
                   <pic:nvPicPr>
-                    <pic:cNvPr id="1" name=""/>
-                    <pic:cNvPicPr/>
+                    <pic:cNvPr id="1" name="Picture 1"/>
+                    <pic:cNvPicPr>
+                      <a:picLocks noChangeAspect="1"/>
+                    </pic:cNvPicPr>
                   </pic:nvPicPr>
                   <pic:blipFill>
-                    <a:blip r:embed="rId4"/>
+                    <a:blip r:embed="rId6"/>
                     <a:stretch>
                       <a:fillRect/>
                     </a:stretch>
@@ -50,17 +68,21 @@
       </w:r>
     </w:p>
     <w:p>
-      <w:r>
-        <w:t>Bai2:</w:t>
-      </w:r>
-    </w:p>
-    <w:p>
-      <w:r>
-        <w:rPr>
-          <w:noProof/>
-        </w:rPr>
+      <w:pPr>
+        <w:pStyle w:val="3"/>
+        <w:bidi w:val="0"/>
+      </w:pPr>
+      <w:r>
+        <w:rPr>
+          <w:rFonts w:hint="default"/>
+        </w:rPr>
+        <w:t>Coding Challenge #2</w:t>
+      </w:r>
+    </w:p>
+    <w:p>
+      <w:r>
         <w:drawing>
-          <wp:inline distT="0" distB="0" distL="0" distR="0" wp14:anchorId="08B8552E" wp14:editId="5224D218">
+          <wp:inline distT="0" distB="0" distL="0" distR="0">
             <wp:extent cx="5943600" cy="3056890"/>
             <wp:effectExtent l="0" t="0" r="0" b="0"/>
             <wp:docPr id="2" name="Picture 2"/>
@@ -71,11 +93,13 @@
               <a:graphicData uri="http://schemas.openxmlformats.org/drawingml/2006/picture">
                 <pic:pic xmlns:pic="http://schemas.openxmlformats.org/drawingml/2006/picture">
                   <pic:nvPicPr>
-                    <pic:cNvPr id="1" name=""/>
-                    <pic:cNvPicPr/>
+                    <pic:cNvPr id="2" name="Picture 2"/>
+                    <pic:cNvPicPr>
+                      <a:picLocks noChangeAspect="1"/>
+                    </pic:cNvPicPr>
                   </pic:nvPicPr>
                   <pic:blipFill>
-                    <a:blip r:embed="rId5"/>
+                    <a:blip r:embed="rId7"/>
                     <a:stretch>
                       <a:fillRect/>
                     </a:stretch>
@@ -97,15 +121,21 @@
       </w:r>
     </w:p>
     <w:p>
-      <w:r>
-        <w:t>Bai3:</w:t>
-      </w:r>
-    </w:p>
-    <w:p>
-      <w:r>
-        <w:lastRenderedPageBreak/>
+      <w:pPr>
+        <w:pStyle w:val="3"/>
+        <w:bidi w:val="0"/>
+      </w:pPr>
+      <w:r>
+        <w:rPr>
+          <w:rFonts w:hint="default"/>
+        </w:rPr>
+        <w:t>Coding Challenge #3</w:t>
+      </w:r>
+    </w:p>
+    <w:p>
+      <w:r>
         <w:drawing>
-          <wp:inline distT="0" distB="0" distL="0" distR="0" wp14:anchorId="4602F491" wp14:editId="329F8D4C">
+          <wp:inline distT="0" distB="0" distL="0" distR="0">
             <wp:extent cx="5943600" cy="2198370"/>
             <wp:effectExtent l="0" t="0" r="0" b="0"/>
             <wp:docPr id="3" name="Picture 3"/>
@@ -116,11 +146,13 @@
               <a:graphicData uri="http://schemas.openxmlformats.org/drawingml/2006/picture">
                 <pic:pic xmlns:pic="http://schemas.openxmlformats.org/drawingml/2006/picture">
                   <pic:nvPicPr>
-                    <pic:cNvPr id="1" name=""/>
-                    <pic:cNvPicPr/>
+                    <pic:cNvPr id="3" name="Picture 3"/>
+                    <pic:cNvPicPr>
+                      <a:picLocks noChangeAspect="1"/>
+                    </pic:cNvPicPr>
                   </pic:nvPicPr>
                   <pic:blipFill>
-                    <a:blip r:embed="rId6"/>
+                    <a:blip r:embed="rId8"/>
                     <a:stretch>
                       <a:fillRect/>
                     </a:stretch>
@@ -142,14 +174,21 @@
       </w:r>
     </w:p>
     <w:p>
-      <w:r>
-        <w:t>Bai4:</w:t>
+      <w:pPr>
+        <w:pStyle w:val="3"/>
+        <w:bidi w:val="0"/>
+      </w:pPr>
+      <w:r>
+        <w:rPr>
+          <w:rFonts w:hint="default"/>
+        </w:rPr>
+        <w:t>Coding Challenge #4</w:t>
       </w:r>
     </w:p>
     <w:p>
       <w:r>
         <w:drawing>
-          <wp:inline distT="0" distB="0" distL="0" distR="0" wp14:anchorId="15A0C3DF" wp14:editId="0F654D43">
+          <wp:inline distT="0" distB="0" distL="0" distR="0">
             <wp:extent cx="5943600" cy="2190115"/>
             <wp:effectExtent l="0" t="0" r="0" b="635"/>
             <wp:docPr id="4" name="Picture 4"/>
@@ -160,11 +199,13 @@
               <a:graphicData uri="http://schemas.openxmlformats.org/drawingml/2006/picture">
                 <pic:pic xmlns:pic="http://schemas.openxmlformats.org/drawingml/2006/picture">
                   <pic:nvPicPr>
-                    <pic:cNvPr id="1" name=""/>
-                    <pic:cNvPicPr/>
+                    <pic:cNvPr id="4" name="Picture 4"/>
+                    <pic:cNvPicPr>
+                      <a:picLocks noChangeAspect="1"/>
+                    </pic:cNvPicPr>
                   </pic:nvPicPr>
                   <pic:blipFill>
-                    <a:blip r:embed="rId7"/>
+                    <a:blip r:embed="rId9"/>
                     <a:stretch>
                       <a:fillRect/>
                     </a:stretch>
@@ -186,19 +227,33 @@
       </w:r>
     </w:p>
     <w:p>
-      <w:r>
-        <w:t>Part2</w:t>
-      </w:r>
-    </w:p>
-    <w:p>
-      <w:r>
-        <w:t>Bai 1:</w:t>
+      <w:pPr>
+        <w:pStyle w:val="2"/>
+        <w:bidi w:val="0"/>
+      </w:pPr>
+      <w:r>
+        <w:rPr>
+          <w:rFonts w:hint="default"/>
+        </w:rPr>
+        <w:t>JavaScript Fundamentals – Part 2</w:t>
+      </w:r>
+    </w:p>
+    <w:p>
+      <w:pPr>
+        <w:pStyle w:val="3"/>
+        <w:bidi w:val="0"/>
+      </w:pPr>
+      <w:r>
+        <w:rPr>
+          <w:rFonts w:hint="default"/>
+        </w:rPr>
+        <w:t>Coding Challenge #1</w:t>
       </w:r>
     </w:p>
     <w:p>
       <w:r>
         <w:drawing>
-          <wp:inline distT="0" distB="0" distL="0" distR="0" wp14:anchorId="0CC3ED7B" wp14:editId="65AB3270">
+          <wp:inline distT="0" distB="0" distL="0" distR="0">
             <wp:extent cx="5943600" cy="2383790"/>
             <wp:effectExtent l="0" t="0" r="0" b="0"/>
             <wp:docPr id="5" name="Picture 5"/>
@@ -209,11 +264,13 @@
               <a:graphicData uri="http://schemas.openxmlformats.org/drawingml/2006/picture">
                 <pic:pic xmlns:pic="http://schemas.openxmlformats.org/drawingml/2006/picture">
                   <pic:nvPicPr>
-                    <pic:cNvPr id="1" name=""/>
-                    <pic:cNvPicPr/>
+                    <pic:cNvPr id="5" name="Picture 5"/>
+                    <pic:cNvPicPr>
+                      <a:picLocks noChangeAspect="1"/>
+                    </pic:cNvPicPr>
                   </pic:nvPicPr>
                   <pic:blipFill>
-                    <a:blip r:embed="rId8"/>
+                    <a:blip r:embed="rId10"/>
                     <a:stretch>
                       <a:fillRect/>
                     </a:stretch>
@@ -235,15 +292,21 @@
       </w:r>
     </w:p>
     <w:p>
-      <w:r>
-        <w:t>Bai 2:</w:t>
-      </w:r>
-    </w:p>
-    <w:p>
-      <w:r>
-        <w:lastRenderedPageBreak/>
+      <w:pPr>
+        <w:pStyle w:val="3"/>
+        <w:bidi w:val="0"/>
+      </w:pPr>
+      <w:r>
+        <w:rPr>
+          <w:rFonts w:hint="default"/>
+        </w:rPr>
+        <w:t>Coding Challenge #2</w:t>
+      </w:r>
+    </w:p>
+    <w:p>
+      <w:r>
         <w:drawing>
-          <wp:inline distT="0" distB="0" distL="0" distR="0" wp14:anchorId="64176C8F" wp14:editId="7372C607">
+          <wp:inline distT="0" distB="0" distL="0" distR="0">
             <wp:extent cx="5943600" cy="2053590"/>
             <wp:effectExtent l="0" t="0" r="0" b="3810"/>
             <wp:docPr id="6" name="Picture 6"/>
@@ -254,11 +317,13 @@
               <a:graphicData uri="http://schemas.openxmlformats.org/drawingml/2006/picture">
                 <pic:pic xmlns:pic="http://schemas.openxmlformats.org/drawingml/2006/picture">
                   <pic:nvPicPr>
-                    <pic:cNvPr id="1" name=""/>
-                    <pic:cNvPicPr/>
+                    <pic:cNvPr id="6" name="Picture 6"/>
+                    <pic:cNvPicPr>
+                      <a:picLocks noChangeAspect="1"/>
+                    </pic:cNvPicPr>
                   </pic:nvPicPr>
                   <pic:blipFill>
-                    <a:blip r:embed="rId9"/>
+                    <a:blip r:embed="rId11"/>
                     <a:stretch>
                       <a:fillRect/>
                     </a:stretch>
@@ -280,14 +345,21 @@
       </w:r>
     </w:p>
     <w:p>
-      <w:r>
-        <w:t>Bai 3:</w:t>
+      <w:pPr>
+        <w:pStyle w:val="3"/>
+        <w:bidi w:val="0"/>
+      </w:pPr>
+      <w:r>
+        <w:rPr>
+          <w:rFonts w:hint="default"/>
+        </w:rPr>
+        <w:t>Coding Challenge #3</w:t>
       </w:r>
     </w:p>
     <w:p>
       <w:r>
         <w:drawing>
-          <wp:inline distT="0" distB="0" distL="0" distR="0" wp14:anchorId="29D15CB5" wp14:editId="330362E8">
+          <wp:inline distT="0" distB="0" distL="0" distR="0">
             <wp:extent cx="5943600" cy="2364740"/>
             <wp:effectExtent l="0" t="0" r="0" b="0"/>
             <wp:docPr id="7" name="Picture 7"/>
@@ -298,11 +370,13 @@
               <a:graphicData uri="http://schemas.openxmlformats.org/drawingml/2006/picture">
                 <pic:pic xmlns:pic="http://schemas.openxmlformats.org/drawingml/2006/picture">
                   <pic:nvPicPr>
-                    <pic:cNvPr id="1" name=""/>
-                    <pic:cNvPicPr/>
+                    <pic:cNvPr id="7" name="Picture 7"/>
+                    <pic:cNvPicPr>
+                      <a:picLocks noChangeAspect="1"/>
+                    </pic:cNvPicPr>
                   </pic:nvPicPr>
                   <pic:blipFill>
-                    <a:blip r:embed="rId10"/>
+                    <a:blip r:embed="rId12"/>
                     <a:stretch>
                       <a:fillRect/>
                     </a:stretch>
@@ -322,426 +396,544 @@
           </wp:inline>
         </w:drawing>
       </w:r>
+    </w:p>
+    <w:p>
+      <w:pPr>
+        <w:pStyle w:val="3"/>
+        <w:bidi w:val="0"/>
+        <w:rPr>
+          <w:rFonts w:hint="default"/>
+          <w:lang w:val="en-US"/>
+        </w:rPr>
+      </w:pPr>
+      <w:r>
+        <w:rPr>
+          <w:rFonts w:hint="default"/>
+          <w:lang w:val="en-US"/>
+        </w:rPr>
+        <w:t>Coding Challenge #4</w:t>
+      </w:r>
+    </w:p>
+    <w:p>
+      <w:r>
+        <w:drawing>
+          <wp:inline distT="0" distB="0" distL="114300" distR="114300">
+            <wp:extent cx="5940425" cy="3011805"/>
+            <wp:effectExtent l="0" t="0" r="3175" b="5715"/>
+            <wp:docPr id="8" name="Picture 1"/>
+            <wp:cNvGraphicFramePr>
+              <a:graphicFrameLocks xmlns:a="http://schemas.openxmlformats.org/drawingml/2006/main" noChangeAspect="1"/>
+            </wp:cNvGraphicFramePr>
+            <a:graphic xmlns:a="http://schemas.openxmlformats.org/drawingml/2006/main">
+              <a:graphicData uri="http://schemas.openxmlformats.org/drawingml/2006/picture">
+                <pic:pic xmlns:pic="http://schemas.openxmlformats.org/drawingml/2006/picture">
+                  <pic:nvPicPr>
+                    <pic:cNvPr id="8" name="Picture 1"/>
+                    <pic:cNvPicPr>
+                      <a:picLocks noChangeAspect="1"/>
+                    </pic:cNvPicPr>
+                  </pic:nvPicPr>
+                  <pic:blipFill>
+                    <a:blip r:embed="rId13"/>
+                    <a:stretch>
+                      <a:fillRect/>
+                    </a:stretch>
+                  </pic:blipFill>
+                  <pic:spPr>
+                    <a:xfrm>
+                      <a:off x="0" y="0"/>
+                      <a:ext cx="5940425" cy="3011805"/>
+                    </a:xfrm>
+                    <a:prstGeom prst="rect">
+                      <a:avLst/>
+                    </a:prstGeom>
+                    <a:noFill/>
+                    <a:ln>
+                      <a:noFill/>
+                    </a:ln>
+                  </pic:spPr>
+                </pic:pic>
+              </a:graphicData>
+            </a:graphic>
+          </wp:inline>
+        </w:drawing>
+      </w:r>
+    </w:p>
+    <w:p>
+      <w:pPr>
+        <w:pStyle w:val="2"/>
+        <w:bidi w:val="0"/>
+        <w:rPr>
+          <w:rFonts w:hint="default"/>
+          <w:lang w:val="en-US"/>
+        </w:rPr>
+      </w:pPr>
+      <w:r>
+        <w:rPr>
+          <w:rFonts w:hint="default"/>
+          <w:lang w:val="en-US"/>
+        </w:rPr>
+        <w:t>Developer Skills &amp; Editor Setup</w:t>
+      </w:r>
+    </w:p>
+    <w:p>
+      <w:pPr>
+        <w:pStyle w:val="3"/>
+        <w:bidi w:val="0"/>
+        <w:rPr>
+          <w:rFonts w:hint="default"/>
+          <w:lang w:val="en-US"/>
+        </w:rPr>
+      </w:pPr>
+      <w:r>
+        <w:rPr>
+          <w:rFonts w:hint="default"/>
+          <w:lang w:val="en-US"/>
+        </w:rPr>
+        <w:t>Coding Challenge #1</w:t>
+      </w:r>
+    </w:p>
+    <w:p>
+      <w:pPr>
+        <w:rPr>
+          <w:rFonts w:hint="default"/>
+          <w:lang w:val="en-US"/>
+        </w:rPr>
+      </w:pPr>
+      <w:r>
+        <w:drawing>
+          <wp:inline distT="0" distB="0" distL="114300" distR="114300">
+            <wp:extent cx="5939155" cy="2852420"/>
+            <wp:effectExtent l="0" t="0" r="4445" b="12700"/>
+            <wp:docPr id="9" name="Picture 2"/>
+            <wp:cNvGraphicFramePr>
+              <a:graphicFrameLocks xmlns:a="http://schemas.openxmlformats.org/drawingml/2006/main" noChangeAspect="1"/>
+            </wp:cNvGraphicFramePr>
+            <a:graphic xmlns:a="http://schemas.openxmlformats.org/drawingml/2006/main">
+              <a:graphicData uri="http://schemas.openxmlformats.org/drawingml/2006/picture">
+                <pic:pic xmlns:pic="http://schemas.openxmlformats.org/drawingml/2006/picture">
+                  <pic:nvPicPr>
+                    <pic:cNvPr id="9" name="Picture 2"/>
+                    <pic:cNvPicPr>
+                      <a:picLocks noChangeAspect="1"/>
+                    </pic:cNvPicPr>
+                  </pic:nvPicPr>
+                  <pic:blipFill>
+                    <a:blip r:embed="rId14"/>
+                    <a:stretch>
+                      <a:fillRect/>
+                    </a:stretch>
+                  </pic:blipFill>
+                  <pic:spPr>
+                    <a:xfrm>
+                      <a:off x="0" y="0"/>
+                      <a:ext cx="5939155" cy="2852420"/>
+                    </a:xfrm>
+                    <a:prstGeom prst="rect">
+                      <a:avLst/>
+                    </a:prstGeom>
+                    <a:noFill/>
+                    <a:ln>
+                      <a:noFill/>
+                    </a:ln>
+                  </pic:spPr>
+                </pic:pic>
+              </a:graphicData>
+            </a:graphic>
+          </wp:inline>
+        </w:drawing>
+      </w:r>
       <w:bookmarkStart w:id="0" w:name="_GoBack"/>
       <w:bookmarkEnd w:id="0"/>
     </w:p>
     <w:sectPr>
       <w:pgSz w:w="12240" w:h="15840"/>
       <w:pgMar w:top="1440" w:right="1440" w:bottom="1440" w:left="1440" w:header="720" w:footer="720" w:gutter="0"/>
-      <w:cols w:space="720"/>
-      <w:docGrid w:linePitch="360"/>
+      <w:cols w:space="720" w:num="1"/>
+      <w:docGrid w:linePitch="360" w:charSpace="0"/>
     </w:sectPr>
   </w:body>
 </w:document>
 </file>
 
+<file path=word/endnotes.xml><?xml version="1.0" encoding="utf-8"?>
+<w:endnotes xmlns:wpc="http://schemas.microsoft.com/office/word/2010/wordprocessingCanvas" xmlns:mc="http://schemas.openxmlformats.org/markup-compatibility/2006" xmlns:o="urn:schemas-microsoft-com:office:office" xmlns:r="http://schemas.openxmlformats.org/officeDocument/2006/relationships" xmlns:m="http://schemas.openxmlformats.org/officeDocument/2006/math" xmlns:v="urn:schemas-microsoft-com:vml" xmlns:wp14="http://schemas.microsoft.com/office/word/2010/wordprocessingDrawing" xmlns:wp="http://schemas.openxmlformats.org/drawingml/2006/wordprocessingDrawing" xmlns:w="http://schemas.openxmlformats.org/wordprocessingml/2006/main" xmlns:w14="http://schemas.microsoft.com/office/word/2010/wordml" xmlns:w15="http://schemas.microsoft.com/office/word/2012/wordml" xmlns:w10="urn:schemas-microsoft-com:office:word" xmlns:wpg="http://schemas.microsoft.com/office/word/2010/wordprocessingGroup" xmlns:wpi="http://schemas.microsoft.com/office/word/2010/wordprocessingInk" xmlns:wne="http://schemas.microsoft.com/office/word/2006/wordml" xmlns:wps="http://schemas.microsoft.com/office/word/2010/wordprocessingShape" xmlns:wpsCustomData="http://www.wps.cn/officeDocument/2013/wpsCustomData" mc:Ignorable="w14 w15 wp14">
+  <w:endnote w:type="separator" w:id="0">
+    <w:p>
+      <w:pPr>
+        <w:spacing w:line="240" w:lineRule="auto"/>
+      </w:pPr>
+      <w:r>
+        <w:separator/>
+      </w:r>
+    </w:p>
+  </w:endnote>
+  <w:endnote w:type="continuationSeparator" w:id="1">
+    <w:p>
+      <w:pPr>
+        <w:spacing w:line="240" w:lineRule="auto"/>
+      </w:pPr>
+      <w:r>
+        <w:continuationSeparator/>
+      </w:r>
+    </w:p>
+  </w:endnote>
+</w:endnotes>
+</file>
+
+<file path=word/footnotes.xml><?xml version="1.0" encoding="utf-8"?>
+<w:footnotes xmlns:wpc="http://schemas.microsoft.com/office/word/2010/wordprocessingCanvas" xmlns:mc="http://schemas.openxmlformats.org/markup-compatibility/2006" xmlns:o="urn:schemas-microsoft-com:office:office" xmlns:r="http://schemas.openxmlformats.org/officeDocument/2006/relationships" xmlns:m="http://schemas.openxmlformats.org/officeDocument/2006/math" xmlns:v="urn:schemas-microsoft-com:vml" xmlns:wp14="http://schemas.microsoft.com/office/word/2010/wordprocessingDrawing" xmlns:wp="http://schemas.openxmlformats.org/drawingml/2006/wordprocessingDrawing" xmlns:w="http://schemas.openxmlformats.org/wordprocessingml/2006/main" xmlns:w14="http://schemas.microsoft.com/office/word/2010/wordml" xmlns:w15="http://schemas.microsoft.com/office/word/2012/wordml" xmlns:w10="urn:schemas-microsoft-com:office:word" xmlns:wpg="http://schemas.microsoft.com/office/word/2010/wordprocessingGroup" xmlns:wpi="http://schemas.microsoft.com/office/word/2010/wordprocessingInk" xmlns:wne="http://schemas.microsoft.com/office/word/2006/wordml" xmlns:wps="http://schemas.microsoft.com/office/word/2010/wordprocessingShape" xmlns:wpsCustomData="http://www.wps.cn/officeDocument/2013/wpsCustomData" mc:Ignorable="w14 w15 wp14">
+  <w:footnote w:type="separator" w:id="0">
+    <w:p>
+      <w:pPr>
+        <w:spacing w:before="0" w:after="0" w:line="259" w:lineRule="auto"/>
+      </w:pPr>
+      <w:r>
+        <w:separator/>
+      </w:r>
+    </w:p>
+  </w:footnote>
+  <w:footnote w:type="continuationSeparator" w:id="1">
+    <w:p>
+      <w:pPr>
+        <w:spacing w:before="0" w:after="0" w:line="259" w:lineRule="auto"/>
+      </w:pPr>
+      <w:r>
+        <w:continuationSeparator/>
+      </w:r>
+    </w:p>
+  </w:footnote>
+</w:footnotes>
+</file>
+
 <file path=word/styles.xml><?xml version="1.0" encoding="utf-8"?>
-<w:styles xmlns:mc="http://schemas.openxmlformats.org/markup-compatibility/2006" xmlns:r="http://schemas.openxmlformats.org/officeDocument/2006/relationships" xmlns:w="http://schemas.openxmlformats.org/wordprocessingml/2006/main" xmlns:w14="http://schemas.microsoft.com/office/word/2010/wordml" xmlns:w15="http://schemas.microsoft.com/office/word/2012/wordml" mc:Ignorable="w14 w15">
+<w:styles xmlns:mc="http://schemas.openxmlformats.org/markup-compatibility/2006" xmlns:o="urn:schemas-microsoft-com:office:office" xmlns:r="http://schemas.openxmlformats.org/officeDocument/2006/relationships" xmlns:m="http://schemas.openxmlformats.org/officeDocument/2006/math" xmlns:v="urn:schemas-microsoft-com:vml" xmlns:w="http://schemas.openxmlformats.org/wordprocessingml/2006/main" xmlns:w14="http://schemas.microsoft.com/office/word/2010/wordml" xmlns:w10="urn:schemas-microsoft-com:office:word" xmlns:sl="http://schemas.openxmlformats.org/schemaLibrary/2006/main" xmlns:wpsCustomData="http://www.wps.cn/officeDocument/2013/wpsCustomData" mc:Ignorable="w14">
   <w:docDefaults>
     <w:rPrDefault>
       <w:rPr>
-        <w:rFonts w:asciiTheme="minorHAnsi" w:eastAsiaTheme="minorHAnsi" w:hAnsiTheme="minorHAnsi" w:cstheme="minorBidi"/>
-        <w:sz w:val="22"/>
-        <w:szCs w:val="22"/>
-        <w:lang w:val="en-US" w:eastAsia="en-US" w:bidi="ar-SA"/>
+        <w:rFonts w:asciiTheme="minorHAnsi" w:hAnsiTheme="minorHAnsi" w:eastAsiaTheme="minorHAnsi" w:cstheme="minorBidi"/>
       </w:rPr>
     </w:rPrDefault>
-    <w:pPrDefault>
-      <w:pPr>
-        <w:spacing w:after="160" w:line="259" w:lineRule="auto"/>
-      </w:pPr>
-    </w:pPrDefault>
+    <w:pPrDefault/>
   </w:docDefaults>
-  <w:latentStyles w:defLockedState="0" w:defUIPriority="99" w:defSemiHidden="0" w:defUnhideWhenUsed="0" w:defQFormat="0" w:count="371">
-    <w:lsdException w:name="Normal" w:uiPriority="0" w:qFormat="1"/>
-    <w:lsdException w:name="heading 1" w:uiPriority="9" w:qFormat="1"/>
-    <w:lsdException w:name="heading 2" w:semiHidden="1" w:uiPriority="9" w:unhideWhenUsed="1" w:qFormat="1"/>
-    <w:lsdException w:name="heading 3" w:semiHidden="1" w:uiPriority="9" w:unhideWhenUsed="1" w:qFormat="1"/>
-    <w:lsdException w:name="heading 4" w:semiHidden="1" w:uiPriority="9" w:unhideWhenUsed="1" w:qFormat="1"/>
-    <w:lsdException w:name="heading 5" w:semiHidden="1" w:uiPriority="9" w:unhideWhenUsed="1" w:qFormat="1"/>
-    <w:lsdException w:name="heading 6" w:semiHidden="1" w:uiPriority="9" w:unhideWhenUsed="1" w:qFormat="1"/>
-    <w:lsdException w:name="heading 7" w:semiHidden="1" w:uiPriority="9" w:unhideWhenUsed="1" w:qFormat="1"/>
-    <w:lsdException w:name="heading 8" w:semiHidden="1" w:uiPriority="9" w:unhideWhenUsed="1" w:qFormat="1"/>
-    <w:lsdException w:name="heading 9" w:semiHidden="1" w:uiPriority="9" w:unhideWhenUsed="1" w:qFormat="1"/>
-    <w:lsdException w:name="index 1" w:semiHidden="1" w:unhideWhenUsed="1"/>
-    <w:lsdException w:name="index 2" w:semiHidden="1" w:unhideWhenUsed="1"/>
-    <w:lsdException w:name="index 3" w:semiHidden="1" w:unhideWhenUsed="1"/>
-    <w:lsdException w:name="index 4" w:semiHidden="1" w:unhideWhenUsed="1"/>
-    <w:lsdException w:name="index 5" w:semiHidden="1" w:unhideWhenUsed="1"/>
-    <w:lsdException w:name="index 6" w:semiHidden="1" w:unhideWhenUsed="1"/>
-    <w:lsdException w:name="index 7" w:semiHidden="1" w:unhideWhenUsed="1"/>
-    <w:lsdException w:name="index 8" w:semiHidden="1" w:unhideWhenUsed="1"/>
-    <w:lsdException w:name="index 9" w:semiHidden="1" w:unhideWhenUsed="1"/>
-    <w:lsdException w:name="toc 1" w:semiHidden="1" w:uiPriority="39" w:unhideWhenUsed="1"/>
-    <w:lsdException w:name="toc 2" w:semiHidden="1" w:uiPriority="39" w:unhideWhenUsed="1"/>
-    <w:lsdException w:name="toc 3" w:semiHidden="1" w:uiPriority="39" w:unhideWhenUsed="1"/>
-    <w:lsdException w:name="toc 4" w:semiHidden="1" w:uiPriority="39" w:unhideWhenUsed="1"/>
-    <w:lsdException w:name="toc 5" w:semiHidden="1" w:uiPriority="39" w:unhideWhenUsed="1"/>
-    <w:lsdException w:name="toc 6" w:semiHidden="1" w:uiPriority="39" w:unhideWhenUsed="1"/>
-    <w:lsdException w:name="toc 7" w:semiHidden="1" w:uiPriority="39" w:unhideWhenUsed="1"/>
-    <w:lsdException w:name="toc 8" w:semiHidden="1" w:uiPriority="39" w:unhideWhenUsed="1"/>
-    <w:lsdException w:name="toc 9" w:semiHidden="1" w:uiPriority="39" w:unhideWhenUsed="1"/>
-    <w:lsdException w:name="Normal Indent" w:semiHidden="1" w:unhideWhenUsed="1"/>
-    <w:lsdException w:name="footnote text" w:semiHidden="1" w:unhideWhenUsed="1"/>
-    <w:lsdException w:name="annotation text" w:semiHidden="1" w:unhideWhenUsed="1"/>
-    <w:lsdException w:name="header" w:semiHidden="1" w:unhideWhenUsed="1"/>
-    <w:lsdException w:name="footer" w:semiHidden="1" w:unhideWhenUsed="1"/>
-    <w:lsdException w:name="index heading" w:semiHidden="1" w:unhideWhenUsed="1"/>
-    <w:lsdException w:name="caption" w:semiHidden="1" w:uiPriority="35" w:unhideWhenUsed="1" w:qFormat="1"/>
-    <w:lsdException w:name="table of figures" w:semiHidden="1" w:unhideWhenUsed="1"/>
-    <w:lsdException w:name="envelope address" w:semiHidden="1" w:unhideWhenUsed="1"/>
-    <w:lsdException w:name="envelope return" w:semiHidden="1" w:unhideWhenUsed="1"/>
-    <w:lsdException w:name="footnote reference" w:semiHidden="1" w:unhideWhenUsed="1"/>
-    <w:lsdException w:name="annotation reference" w:semiHidden="1" w:unhideWhenUsed="1"/>
-    <w:lsdException w:name="line number" w:semiHidden="1" w:unhideWhenUsed="1"/>
-    <w:lsdException w:name="page number" w:semiHidden="1" w:unhideWhenUsed="1"/>
-    <w:lsdException w:name="endnote reference" w:semiHidden="1" w:unhideWhenUsed="1"/>
-    <w:lsdException w:name="endnote text" w:semiHidden="1" w:unhideWhenUsed="1"/>
-    <w:lsdException w:name="table of authorities" w:semiHidden="1" w:unhideWhenUsed="1"/>
-    <w:lsdException w:name="macro" w:semiHidden="1" w:unhideWhenUsed="1"/>
-    <w:lsdException w:name="toa heading" w:semiHidden="1" w:unhideWhenUsed="1"/>
-    <w:lsdException w:name="List" w:semiHidden="1" w:unhideWhenUsed="1"/>
-    <w:lsdException w:name="List Bullet" w:semiHidden="1" w:unhideWhenUsed="1"/>
-    <w:lsdException w:name="List Number" w:semiHidden="1" w:unhideWhenUsed="1"/>
-    <w:lsdException w:name="List 2" w:semiHidden="1" w:unhideWhenUsed="1"/>
-    <w:lsdException w:name="List 3" w:semiHidden="1" w:unhideWhenUsed="1"/>
-    <w:lsdException w:name="List 4" w:semiHidden="1" w:unhideWhenUsed="1"/>
-    <w:lsdException w:name="List 5" w:semiHidden="1" w:unhideWhenUsed="1"/>
-    <w:lsdException w:name="List Bullet 2" w:semiHidden="1" w:unhideWhenUsed="1"/>
-    <w:lsdException w:name="List Bullet 3" w:semiHidden="1" w:unhideWhenUsed="1"/>
-    <w:lsdException w:name="List Bullet 4" w:semiHidden="1" w:unhideWhenUsed="1"/>
-    <w:lsdException w:name="List Bullet 5" w:semiHidden="1" w:unhideWhenUsed="1"/>
-    <w:lsdException w:name="List Number 2" w:semiHidden="1" w:unhideWhenUsed="1"/>
-    <w:lsdException w:name="List Number 3" w:semiHidden="1" w:unhideWhenUsed="1"/>
-    <w:lsdException w:name="List Number 4" w:semiHidden="1" w:unhideWhenUsed="1"/>
-    <w:lsdException w:name="List Number 5" w:semiHidden="1" w:unhideWhenUsed="1"/>
-    <w:lsdException w:name="Title" w:uiPriority="10" w:qFormat="1"/>
-    <w:lsdException w:name="Closing" w:semiHidden="1" w:unhideWhenUsed="1"/>
-    <w:lsdException w:name="Signature" w:semiHidden="1" w:unhideWhenUsed="1"/>
-    <w:lsdException w:name="Default Paragraph Font" w:semiHidden="1" w:uiPriority="1" w:unhideWhenUsed="1"/>
-    <w:lsdException w:name="Body Text" w:semiHidden="1" w:unhideWhenUsed="1"/>
-    <w:lsdException w:name="Body Text Indent" w:semiHidden="1" w:unhideWhenUsed="1"/>
-    <w:lsdException w:name="List Continue" w:semiHidden="1" w:unhideWhenUsed="1"/>
-    <w:lsdException w:name="List Continue 2" w:semiHidden="1" w:unhideWhenUsed="1"/>
-    <w:lsdException w:name="List Continue 3" w:semiHidden="1" w:unhideWhenUsed="1"/>
-    <w:lsdException w:name="List Continue 4" w:semiHidden="1" w:unhideWhenUsed="1"/>
-    <w:lsdException w:name="List Continue 5" w:semiHidden="1" w:unhideWhenUsed="1"/>
-    <w:lsdException w:name="Message Header" w:semiHidden="1" w:unhideWhenUsed="1"/>
-    <w:lsdException w:name="Subtitle" w:uiPriority="11" w:qFormat="1"/>
-    <w:lsdException w:name="Salutation" w:semiHidden="1" w:unhideWhenUsed="1"/>
-    <w:lsdException w:name="Date" w:semiHidden="1" w:unhideWhenUsed="1"/>
-    <w:lsdException w:name="Body Text First Indent" w:semiHidden="1" w:unhideWhenUsed="1"/>
-    <w:lsdException w:name="Body Text First Indent 2" w:semiHidden="1" w:unhideWhenUsed="1"/>
-    <w:lsdException w:name="Note Heading" w:semiHidden="1" w:unhideWhenUsed="1"/>
-    <w:lsdException w:name="Body Text 2" w:semiHidden="1" w:unhideWhenUsed="1"/>
-    <w:lsdException w:name="Body Text 3" w:semiHidden="1" w:unhideWhenUsed="1"/>
-    <w:lsdException w:name="Body Text Indent 2" w:semiHidden="1" w:unhideWhenUsed="1"/>
-    <w:lsdException w:name="Body Text Indent 3" w:semiHidden="1" w:unhideWhenUsed="1"/>
-    <w:lsdException w:name="Block Text" w:semiHidden="1" w:unhideWhenUsed="1"/>
-    <w:lsdException w:name="Hyperlink" w:semiHidden="1" w:unhideWhenUsed="1"/>
-    <w:lsdException w:name="FollowedHyperlink" w:semiHidden="1" w:unhideWhenUsed="1"/>
-    <w:lsdException w:name="Strong" w:uiPriority="22" w:qFormat="1"/>
-    <w:lsdException w:name="Emphasis" w:uiPriority="20" w:qFormat="1"/>
-    <w:lsdException w:name="Document Map" w:semiHidden="1" w:unhideWhenUsed="1"/>
-    <w:lsdException w:name="Plain Text" w:semiHidden="1" w:unhideWhenUsed="1"/>
-    <w:lsdException w:name="E-mail Signature" w:semiHidden="1" w:unhideWhenUsed="1"/>
-    <w:lsdException w:name="HTML Top of Form" w:semiHidden="1" w:unhideWhenUsed="1"/>
-    <w:lsdException w:name="HTML Bottom of Form" w:semiHidden="1" w:unhideWhenUsed="1"/>
-    <w:lsdException w:name="Normal (Web)" w:semiHidden="1" w:unhideWhenUsed="1"/>
-    <w:lsdException w:name="HTML Acronym" w:semiHidden="1" w:unhideWhenUsed="1"/>
-    <w:lsdException w:name="HTML Address" w:semiHidden="1" w:unhideWhenUsed="1"/>
-    <w:lsdException w:name="HTML Cite" w:semiHidden="1" w:unhideWhenUsed="1"/>
-    <w:lsdException w:name="HTML Code" w:semiHidden="1" w:unhideWhenUsed="1"/>
-    <w:lsdException w:name="HTML Definition" w:semiHidden="1" w:unhideWhenUsed="1"/>
-    <w:lsdException w:name="HTML Keyboard" w:semiHidden="1" w:unhideWhenUsed="1"/>
-    <w:lsdException w:name="HTML Preformatted" w:semiHidden="1" w:unhideWhenUsed="1"/>
-    <w:lsdException w:name="HTML Sample" w:semiHidden="1" w:unhideWhenUsed="1"/>
-    <w:lsdException w:name="HTML Typewriter" w:semiHidden="1" w:unhideWhenUsed="1"/>
-    <w:lsdException w:name="HTML Variable" w:semiHidden="1" w:unhideWhenUsed="1"/>
-    <w:lsdException w:name="Normal Table" w:semiHidden="1" w:unhideWhenUsed="1"/>
-    <w:lsdException w:name="annotation subject" w:semiHidden="1" w:unhideWhenUsed="1"/>
-    <w:lsdException w:name="No List" w:semiHidden="1" w:unhideWhenUsed="1"/>
-    <w:lsdException w:name="Outline List 1" w:semiHidden="1" w:unhideWhenUsed="1"/>
-    <w:lsdException w:name="Outline List 2" w:semiHidden="1" w:unhideWhenUsed="1"/>
-    <w:lsdException w:name="Outline List 3" w:semiHidden="1" w:unhideWhenUsed="1"/>
-    <w:lsdException w:name="Table Simple 1" w:semiHidden="1" w:unhideWhenUsed="1"/>
-    <w:lsdException w:name="Table Simple 2" w:semiHidden="1" w:unhideWhenUsed="1"/>
-    <w:lsdException w:name="Table Simple 3" w:semiHidden="1" w:unhideWhenUsed="1"/>
-    <w:lsdException w:name="Table Classic 1" w:semiHidden="1" w:unhideWhenUsed="1"/>
-    <w:lsdException w:name="Table Classic 2" w:semiHidden="1" w:unhideWhenUsed="1"/>
-    <w:lsdException w:name="Table Classic 3" w:semiHidden="1" w:unhideWhenUsed="1"/>
-    <w:lsdException w:name="Table Classic 4" w:semiHidden="1" w:unhideWhenUsed="1"/>
-    <w:lsdException w:name="Table Colorful 1" w:semiHidden="1" w:unhideWhenUsed="1"/>
-    <w:lsdException w:name="Table Colorful 2" w:semiHidden="1" w:unhideWhenUsed="1"/>
-    <w:lsdException w:name="Table Colorful 3" w:semiHidden="1" w:unhideWhenUsed="1"/>
-    <w:lsdException w:name="Table Columns 1" w:semiHidden="1" w:unhideWhenUsed="1"/>
-    <w:lsdException w:name="Table Columns 2" w:semiHidden="1" w:unhideWhenUsed="1"/>
-    <w:lsdException w:name="Table Columns 3" w:semiHidden="1" w:unhideWhenUsed="1"/>
-    <w:lsdException w:name="Table Columns 4" w:semiHidden="1" w:unhideWhenUsed="1"/>
-    <w:lsdException w:name="Table Columns 5" w:semiHidden="1" w:unhideWhenUsed="1"/>
-    <w:lsdException w:name="Table Grid 1" w:semiHidden="1" w:unhideWhenUsed="1"/>
-    <w:lsdException w:name="Table Grid 2" w:semiHidden="1" w:unhideWhenUsed="1"/>
-    <w:lsdException w:name="Table Grid 3" w:semiHidden="1" w:unhideWhenUsed="1"/>
-    <w:lsdException w:name="Table Grid 4" w:semiHidden="1" w:unhideWhenUsed="1"/>
-    <w:lsdException w:name="Table Grid 5" w:semiHidden="1" w:unhideWhenUsed="1"/>
-    <w:lsdException w:name="Table Grid 6" w:semiHidden="1" w:unhideWhenUsed="1"/>
-    <w:lsdException w:name="Table Grid 7" w:semiHidden="1" w:unhideWhenUsed="1"/>
-    <w:lsdException w:name="Table Grid 8" w:semiHidden="1" w:unhideWhenUsed="1"/>
-    <w:lsdException w:name="Table List 1" w:semiHidden="1" w:unhideWhenUsed="1"/>
-    <w:lsdException w:name="Table List 2" w:semiHidden="1" w:unhideWhenUsed="1"/>
-    <w:lsdException w:name="Table List 3" w:semiHidden="1" w:unhideWhenUsed="1"/>
-    <w:lsdException w:name="Table List 4" w:semiHidden="1" w:unhideWhenUsed="1"/>
-    <w:lsdException w:name="Table List 5" w:semiHidden="1" w:unhideWhenUsed="1"/>
-    <w:lsdException w:name="Table List 6" w:semiHidden="1" w:unhideWhenUsed="1"/>
-    <w:lsdException w:name="Table List 7" w:semiHidden="1" w:unhideWhenUsed="1"/>
-    <w:lsdException w:name="Table List 8" w:semiHidden="1" w:unhideWhenUsed="1"/>
-    <w:lsdException w:name="Table 3D effects 1" w:semiHidden="1" w:unhideWhenUsed="1"/>
-    <w:lsdException w:name="Table 3D effects 2" w:semiHidden="1" w:unhideWhenUsed="1"/>
-    <w:lsdException w:name="Table 3D effects 3" w:semiHidden="1" w:unhideWhenUsed="1"/>
-    <w:lsdException w:name="Table Contemporary" w:semiHidden="1" w:unhideWhenUsed="1"/>
-    <w:lsdException w:name="Table Elegant" w:semiHidden="1" w:unhideWhenUsed="1"/>
-    <w:lsdException w:name="Table Professional" w:semiHidden="1" w:unhideWhenUsed="1"/>
-    <w:lsdException w:name="Table Subtle 1" w:semiHidden="1" w:unhideWhenUsed="1"/>
-    <w:lsdException w:name="Table Subtle 2" w:semiHidden="1" w:unhideWhenUsed="1"/>
-    <w:lsdException w:name="Table Web 1" w:semiHidden="1" w:unhideWhenUsed="1"/>
-    <w:lsdException w:name="Table Web 2" w:semiHidden="1" w:unhideWhenUsed="1"/>
-    <w:lsdException w:name="Table Web 3" w:semiHidden="1" w:unhideWhenUsed="1"/>
-    <w:lsdException w:name="Balloon Text" w:semiHidden="1" w:unhideWhenUsed="1"/>
-    <w:lsdException w:name="Table Grid" w:uiPriority="39"/>
-    <w:lsdException w:name="Table Theme" w:semiHidden="1" w:unhideWhenUsed="1"/>
-    <w:lsdException w:name="Placeholder Text" w:semiHidden="1"/>
-    <w:lsdException w:name="No Spacing" w:uiPriority="1" w:qFormat="1"/>
-    <w:lsdException w:name="Light Shading" w:uiPriority="60"/>
-    <w:lsdException w:name="Light List" w:uiPriority="61"/>
-    <w:lsdException w:name="Light Grid" w:uiPriority="62"/>
-    <w:lsdException w:name="Medium Shading 1" w:uiPriority="63"/>
-    <w:lsdException w:name="Medium Shading 2" w:uiPriority="64"/>
-    <w:lsdException w:name="Medium List 1" w:uiPriority="65"/>
-    <w:lsdException w:name="Medium List 2" w:uiPriority="66"/>
-    <w:lsdException w:name="Medium Grid 1" w:uiPriority="67"/>
-    <w:lsdException w:name="Medium Grid 2" w:uiPriority="68"/>
-    <w:lsdException w:name="Medium Grid 3" w:uiPriority="69"/>
-    <w:lsdException w:name="Dark List" w:uiPriority="70"/>
-    <w:lsdException w:name="Colorful Shading" w:uiPriority="71"/>
-    <w:lsdException w:name="Colorful List" w:uiPriority="72"/>
-    <w:lsdException w:name="Colorful Grid" w:uiPriority="73"/>
-    <w:lsdException w:name="Light Shading Accent 1" w:uiPriority="60"/>
-    <w:lsdException w:name="Light List Accent 1" w:uiPriority="61"/>
-    <w:lsdException w:name="Light Grid Accent 1" w:uiPriority="62"/>
-    <w:lsdException w:name="Medium Shading 1 Accent 1" w:uiPriority="63"/>
-    <w:lsdException w:name="Medium Shading 2 Accent 1" w:uiPriority="64"/>
-    <w:lsdException w:name="Medium List 1 Accent 1" w:uiPriority="65"/>
-    <w:lsdException w:name="Revision" w:semiHidden="1"/>
-    <w:lsdException w:name="List Paragraph" w:uiPriority="34" w:qFormat="1"/>
-    <w:lsdException w:name="Quote" w:uiPriority="29" w:qFormat="1"/>
-    <w:lsdException w:name="Intense Quote" w:uiPriority="30" w:qFormat="1"/>
-    <w:lsdException w:name="Medium List 2 Accent 1" w:uiPriority="66"/>
-    <w:lsdException w:name="Medium Grid 1 Accent 1" w:uiPriority="67"/>
-    <w:lsdException w:name="Medium Grid 2 Accent 1" w:uiPriority="68"/>
-    <w:lsdException w:name="Medium Grid 3 Accent 1" w:uiPriority="69"/>
-    <w:lsdException w:name="Dark List Accent 1" w:uiPriority="70"/>
-    <w:lsdException w:name="Colorful Shading Accent 1" w:uiPriority="71"/>
-    <w:lsdException w:name="Colorful List Accent 1" w:uiPriority="72"/>
-    <w:lsdException w:name="Colorful Grid Accent 1" w:uiPriority="73"/>
-    <w:lsdException w:name="Light Shading Accent 2" w:uiPriority="60"/>
-    <w:lsdException w:name="Light List Accent 2" w:uiPriority="61"/>
-    <w:lsdException w:name="Light Grid Accent 2" w:uiPriority="62"/>
-    <w:lsdException w:name="Medium Shading 1 Accent 2" w:uiPriority="63"/>
-    <w:lsdException w:name="Medium Shading 2 Accent 2" w:uiPriority="64"/>
-    <w:lsdException w:name="Medium List 1 Accent 2" w:uiPriority="65"/>
-    <w:lsdException w:name="Medium List 2 Accent 2" w:uiPriority="66"/>
-    <w:lsdException w:name="Medium Grid 1 Accent 2" w:uiPriority="67"/>
-    <w:lsdException w:name="Medium Grid 2 Accent 2" w:uiPriority="68"/>
-    <w:lsdException w:name="Medium Grid 3 Accent 2" w:uiPriority="69"/>
-    <w:lsdException w:name="Dark List Accent 2" w:uiPriority="70"/>
-    <w:lsdException w:name="Colorful Shading Accent 2" w:uiPriority="71"/>
-    <w:lsdException w:name="Colorful List Accent 2" w:uiPriority="72"/>
-    <w:lsdException w:name="Colorful Grid Accent 2" w:uiPriority="73"/>
-    <w:lsdException w:name="Light Shading Accent 3" w:uiPriority="60"/>
-    <w:lsdException w:name="Light List Accent 3" w:uiPriority="61"/>
-    <w:lsdException w:name="Light Grid Accent 3" w:uiPriority="62"/>
-    <w:lsdException w:name="Medium Shading 1 Accent 3" w:uiPriority="63"/>
-    <w:lsdException w:name="Medium Shading 2 Accent 3" w:uiPriority="64"/>
-    <w:lsdException w:name="Medium List 1 Accent 3" w:uiPriority="65"/>
-    <w:lsdException w:name="Medium List 2 Accent 3" w:uiPriority="66"/>
-    <w:lsdException w:name="Medium Grid 1 Accent 3" w:uiPriority="67"/>
-    <w:lsdException w:name="Medium Grid 2 Accent 3" w:uiPriority="68"/>
-    <w:lsdException w:name="Medium Grid 3 Accent 3" w:uiPriority="69"/>
-    <w:lsdException w:name="Dark List Accent 3" w:uiPriority="70"/>
-    <w:lsdException w:name="Colorful Shading Accent 3" w:uiPriority="71"/>
-    <w:lsdException w:name="Colorful List Accent 3" w:uiPriority="72"/>
-    <w:lsdException w:name="Colorful Grid Accent 3" w:uiPriority="73"/>
-    <w:lsdException w:name="Light Shading Accent 4" w:uiPriority="60"/>
-    <w:lsdException w:name="Light List Accent 4" w:uiPriority="61"/>
-    <w:lsdException w:name="Light Grid Accent 4" w:uiPriority="62"/>
-    <w:lsdException w:name="Medium Shading 1 Accent 4" w:uiPriority="63"/>
-    <w:lsdException w:name="Medium Shading 2 Accent 4" w:uiPriority="64"/>
-    <w:lsdException w:name="Medium List 1 Accent 4" w:uiPriority="65"/>
-    <w:lsdException w:name="Medium List 2 Accent 4" w:uiPriority="66"/>
-    <w:lsdException w:name="Medium Grid 1 Accent 4" w:uiPriority="67"/>
-    <w:lsdException w:name="Medium Grid 2 Accent 4" w:uiPriority="68"/>
-    <w:lsdException w:name="Medium Grid 3 Accent 4" w:uiPriority="69"/>
-    <w:lsdException w:name="Dark List Accent 4" w:uiPriority="70"/>
-    <w:lsdException w:name="Colorful Shading Accent 4" w:uiPriority="71"/>
-    <w:lsdException w:name="Colorful List Accent 4" w:uiPriority="72"/>
-    <w:lsdException w:name="Colorful Grid Accent 4" w:uiPriority="73"/>
-    <w:lsdException w:name="Light Shading Accent 5" w:uiPriority="60"/>
-    <w:lsdException w:name="Light List Accent 5" w:uiPriority="61"/>
-    <w:lsdException w:name="Light Grid Accent 5" w:uiPriority="62"/>
-    <w:lsdException w:name="Medium Shading 1 Accent 5" w:uiPriority="63"/>
-    <w:lsdException w:name="Medium Shading 2 Accent 5" w:uiPriority="64"/>
-    <w:lsdException w:name="Medium List 1 Accent 5" w:uiPriority="65"/>
-    <w:lsdException w:name="Medium List 2 Accent 5" w:uiPriority="66"/>
-    <w:lsdException w:name="Medium Grid 1 Accent 5" w:uiPriority="67"/>
-    <w:lsdException w:name="Medium Grid 2 Accent 5" w:uiPriority="68"/>
-    <w:lsdException w:name="Medium Grid 3 Accent 5" w:uiPriority="69"/>
-    <w:lsdException w:name="Dark List Accent 5" w:uiPriority="70"/>
-    <w:lsdException w:name="Colorful Shading Accent 5" w:uiPriority="71"/>
-    <w:lsdException w:name="Colorful List Accent 5" w:uiPriority="72"/>
-    <w:lsdException w:name="Colorful Grid Accent 5" w:uiPriority="73"/>
-    <w:lsdException w:name="Light Shading Accent 6" w:uiPriority="60"/>
-    <w:lsdException w:name="Light List Accent 6" w:uiPriority="61"/>
-    <w:lsdException w:name="Light Grid Accent 6" w:uiPriority="62"/>
-    <w:lsdException w:name="Medium Shading 1 Accent 6" w:uiPriority="63"/>
-    <w:lsdException w:name="Medium Shading 2 Accent 6" w:uiPriority="64"/>
-    <w:lsdException w:name="Medium List 1 Accent 6" w:uiPriority="65"/>
-    <w:lsdException w:name="Medium List 2 Accent 6" w:uiPriority="66"/>
-    <w:lsdException w:name="Medium Grid 1 Accent 6" w:uiPriority="67"/>
-    <w:lsdException w:name="Medium Grid 2 Accent 6" w:uiPriority="68"/>
-    <w:lsdException w:name="Medium Grid 3 Accent 6" w:uiPriority="69"/>
-    <w:lsdException w:name="Dark List Accent 6" w:uiPriority="70"/>
-    <w:lsdException w:name="Colorful Shading Accent 6" w:uiPriority="71"/>
-    <w:lsdException w:name="Colorful List Accent 6" w:uiPriority="72"/>
-    <w:lsdException w:name="Colorful Grid Accent 6" w:uiPriority="73"/>
-    <w:lsdException w:name="Subtle Emphasis" w:uiPriority="19" w:qFormat="1"/>
-    <w:lsdException w:name="Intense Emphasis" w:uiPriority="21" w:qFormat="1"/>
-    <w:lsdException w:name="Subtle Reference" w:uiPriority="31" w:qFormat="1"/>
-    <w:lsdException w:name="Intense Reference" w:uiPriority="32" w:qFormat="1"/>
-    <w:lsdException w:name="Book Title" w:uiPriority="33" w:qFormat="1"/>
-    <w:lsdException w:name="Bibliography" w:semiHidden="1" w:uiPriority="37" w:unhideWhenUsed="1"/>
-    <w:lsdException w:name="TOC Heading" w:semiHidden="1" w:uiPriority="39" w:unhideWhenUsed="1" w:qFormat="1"/>
-    <w:lsdException w:name="Plain Table 1" w:uiPriority="41"/>
-    <w:lsdException w:name="Plain Table 2" w:uiPriority="42"/>
-    <w:lsdException w:name="Plain Table 3" w:uiPriority="43"/>
-    <w:lsdException w:name="Plain Table 4" w:uiPriority="44"/>
-    <w:lsdException w:name="Plain Table 5" w:uiPriority="45"/>
-    <w:lsdException w:name="Grid Table Light" w:uiPriority="40"/>
-    <w:lsdException w:name="Grid Table 1 Light" w:uiPriority="46"/>
-    <w:lsdException w:name="Grid Table 2" w:uiPriority="47"/>
-    <w:lsdException w:name="Grid Table 3" w:uiPriority="48"/>
-    <w:lsdException w:name="Grid Table 4" w:uiPriority="49"/>
-    <w:lsdException w:name="Grid Table 5 Dark" w:uiPriority="50"/>
-    <w:lsdException w:name="Grid Table 6 Colorful" w:uiPriority="51"/>
-    <w:lsdException w:name="Grid Table 7 Colorful" w:uiPriority="52"/>
-    <w:lsdException w:name="Grid Table 1 Light Accent 1" w:uiPriority="46"/>
-    <w:lsdException w:name="Grid Table 2 Accent 1" w:uiPriority="47"/>
-    <w:lsdException w:name="Grid Table 3 Accent 1" w:uiPriority="48"/>
-    <w:lsdException w:name="Grid Table 4 Accent 1" w:uiPriority="49"/>
-    <w:lsdException w:name="Grid Table 5 Dark Accent 1" w:uiPriority="50"/>
-    <w:lsdException w:name="Grid Table 6 Colorful Accent 1" w:uiPriority="51"/>
-    <w:lsdException w:name="Grid Table 7 Colorful Accent 1" w:uiPriority="52"/>
-    <w:lsdException w:name="Grid Table 1 Light Accent 2" w:uiPriority="46"/>
-    <w:lsdException w:name="Grid Table 2 Accent 2" w:uiPriority="47"/>
-    <w:lsdException w:name="Grid Table 3 Accent 2" w:uiPriority="48"/>
-    <w:lsdException w:name="Grid Table 4 Accent 2" w:uiPriority="49"/>
-    <w:lsdException w:name="Grid Table 5 Dark Accent 2" w:uiPriority="50"/>
-    <w:lsdException w:name="Grid Table 6 Colorful Accent 2" w:uiPriority="51"/>
-    <w:lsdException w:name="Grid Table 7 Colorful Accent 2" w:uiPriority="52"/>
-    <w:lsdException w:name="Grid Table 1 Light Accent 3" w:uiPriority="46"/>
-    <w:lsdException w:name="Grid Table 2 Accent 3" w:uiPriority="47"/>
-    <w:lsdException w:name="Grid Table 3 Accent 3" w:uiPriority="48"/>
-    <w:lsdException w:name="Grid Table 4 Accent 3" w:uiPriority="49"/>
-    <w:lsdException w:name="Grid Table 5 Dark Accent 3" w:uiPriority="50"/>
-    <w:lsdException w:name="Grid Table 6 Colorful Accent 3" w:uiPriority="51"/>
-    <w:lsdException w:name="Grid Table 7 Colorful Accent 3" w:uiPriority="52"/>
-    <w:lsdException w:name="Grid Table 1 Light Accent 4" w:uiPriority="46"/>
-    <w:lsdException w:name="Grid Table 2 Accent 4" w:uiPriority="47"/>
-    <w:lsdException w:name="Grid Table 3 Accent 4" w:uiPriority="48"/>
-    <w:lsdException w:name="Grid Table 4 Accent 4" w:uiPriority="49"/>
-    <w:lsdException w:name="Grid Table 5 Dark Accent 4" w:uiPriority="50"/>
-    <w:lsdException w:name="Grid Table 6 Colorful Accent 4" w:uiPriority="51"/>
-    <w:lsdException w:name="Grid Table 7 Colorful Accent 4" w:uiPriority="52"/>
-    <w:lsdException w:name="Grid Table 1 Light Accent 5" w:uiPriority="46"/>
-    <w:lsdException w:name="Grid Table 2 Accent 5" w:uiPriority="47"/>
-    <w:lsdException w:name="Grid Table 3 Accent 5" w:uiPriority="48"/>
-    <w:lsdException w:name="Grid Table 4 Accent 5" w:uiPriority="49"/>
-    <w:lsdException w:name="Grid Table 5 Dark Accent 5" w:uiPriority="50"/>
-    <w:lsdException w:name="Grid Table 6 Colorful Accent 5" w:uiPriority="51"/>
-    <w:lsdException w:name="Grid Table 7 Colorful Accent 5" w:uiPriority="52"/>
-    <w:lsdException w:name="Grid Table 1 Light Accent 6" w:uiPriority="46"/>
-    <w:lsdException w:name="Grid Table 2 Accent 6" w:uiPriority="47"/>
-    <w:lsdException w:name="Grid Table 3 Accent 6" w:uiPriority="48"/>
-    <w:lsdException w:name="Grid Table 4 Accent 6" w:uiPriority="49"/>
-    <w:lsdException w:name="Grid Table 5 Dark Accent 6" w:uiPriority="50"/>
-    <w:lsdException w:name="Grid Table 6 Colorful Accent 6" w:uiPriority="51"/>
-    <w:lsdException w:name="Grid Table 7 Colorful Accent 6" w:uiPriority="52"/>
-    <w:lsdException w:name="List Table 1 Light" w:uiPriority="46"/>
-    <w:lsdException w:name="List Table 2" w:uiPriority="47"/>
-    <w:lsdException w:name="List Table 3" w:uiPriority="48"/>
-    <w:lsdException w:name="List Table 4" w:uiPriority="49"/>
-    <w:lsdException w:name="List Table 5 Dark" w:uiPriority="50"/>
-    <w:lsdException w:name="List Table 6 Colorful" w:uiPriority="51"/>
-    <w:lsdException w:name="List Table 7 Colorful" w:uiPriority="52"/>
-    <w:lsdException w:name="List Table 1 Light Accent 1" w:uiPriority="46"/>
-    <w:lsdException w:name="List Table 2 Accent 1" w:uiPriority="47"/>
-    <w:lsdException w:name="List Table 3 Accent 1" w:uiPriority="48"/>
-    <w:lsdException w:name="List Table 4 Accent 1" w:uiPriority="49"/>
-    <w:lsdException w:name="List Table 5 Dark Accent 1" w:uiPriority="50"/>
-    <w:lsdException w:name="List Table 6 Colorful Accent 1" w:uiPriority="51"/>
-    <w:lsdException w:name="List Table 7 Colorful Accent 1" w:uiPriority="52"/>
-    <w:lsdException w:name="List Table 1 Light Accent 2" w:uiPriority="46"/>
-    <w:lsdException w:name="List Table 2 Accent 2" w:uiPriority="47"/>
-    <w:lsdException w:name="List Table 3 Accent 2" w:uiPriority="48"/>
-    <w:lsdException w:name="List Table 4 Accent 2" w:uiPriority="49"/>
-    <w:lsdException w:name="List Table 5 Dark Accent 2" w:uiPriority="50"/>
-    <w:lsdException w:name="List Table 6 Colorful Accent 2" w:uiPriority="51"/>
-    <w:lsdException w:name="List Table 7 Colorful Accent 2" w:uiPriority="52"/>
-    <w:lsdException w:name="List Table 1 Light Accent 3" w:uiPriority="46"/>
-    <w:lsdException w:name="List Table 2 Accent 3" w:uiPriority="47"/>
-    <w:lsdException w:name="List Table 3 Accent 3" w:uiPriority="48"/>
-    <w:lsdException w:name="List Table 4 Accent 3" w:uiPriority="49"/>
-    <w:lsdException w:name="List Table 5 Dark Accent 3" w:uiPriority="50"/>
-    <w:lsdException w:name="List Table 6 Colorful Accent 3" w:uiPriority="51"/>
-    <w:lsdException w:name="List Table 7 Colorful Accent 3" w:uiPriority="52"/>
-    <w:lsdException w:name="List Table 1 Light Accent 4" w:uiPriority="46"/>
-    <w:lsdException w:name="List Table 2 Accent 4" w:uiPriority="47"/>
-    <w:lsdException w:name="List Table 3 Accent 4" w:uiPriority="48"/>
-    <w:lsdException w:name="List Table 4 Accent 4" w:uiPriority="49"/>
-    <w:lsdException w:name="List Table 5 Dark Accent 4" w:uiPriority="50"/>
-    <w:lsdException w:name="List Table 6 Colorful Accent 4" w:uiPriority="51"/>
-    <w:lsdException w:name="List Table 7 Colorful Accent 4" w:uiPriority="52"/>
-    <w:lsdException w:name="List Table 1 Light Accent 5" w:uiPriority="46"/>
-    <w:lsdException w:name="List Table 2 Accent 5" w:uiPriority="47"/>
-    <w:lsdException w:name="List Table 3 Accent 5" w:uiPriority="48"/>
-    <w:lsdException w:name="List Table 4 Accent 5" w:uiPriority="49"/>
-    <w:lsdException w:name="List Table 5 Dark Accent 5" w:uiPriority="50"/>
-    <w:lsdException w:name="List Table 6 Colorful Accent 5" w:uiPriority="51"/>
-    <w:lsdException w:name="List Table 7 Colorful Accent 5" w:uiPriority="52"/>
-    <w:lsdException w:name="List Table 1 Light Accent 6" w:uiPriority="46"/>
-    <w:lsdException w:name="List Table 2 Accent 6" w:uiPriority="47"/>
-    <w:lsdException w:name="List Table 3 Accent 6" w:uiPriority="48"/>
-    <w:lsdException w:name="List Table 4 Accent 6" w:uiPriority="49"/>
-    <w:lsdException w:name="List Table 5 Dark Accent 6" w:uiPriority="50"/>
-    <w:lsdException w:name="List Table 6 Colorful Accent 6" w:uiPriority="51"/>
-    <w:lsdException w:name="List Table 7 Colorful Accent 6" w:uiPriority="52"/>
+  <w:latentStyles w:count="260" w:defQFormat="0" w:defUnhideWhenUsed="1" w:defSemiHidden="1" w:defUIPriority="99" w:defLockedState="0">
+    <w:lsdException w:qFormat="1" w:unhideWhenUsed="0" w:uiPriority="0" w:semiHidden="0" w:name="Normal"/>
+    <w:lsdException w:qFormat="1" w:unhideWhenUsed="0" w:uiPriority="9" w:semiHidden="0" w:name="heading 1"/>
+    <w:lsdException w:qFormat="1" w:uiPriority="9" w:semiHidden="0" w:name="heading 2"/>
+    <w:lsdException w:qFormat="1" w:uiPriority="9" w:semiHidden="0" w:name="heading 3"/>
+    <w:lsdException w:qFormat="1" w:uiPriority="9" w:name="heading 4"/>
+    <w:lsdException w:qFormat="1" w:uiPriority="9" w:name="heading 5"/>
+    <w:lsdException w:qFormat="1" w:uiPriority="9" w:name="heading 6"/>
+    <w:lsdException w:qFormat="1" w:uiPriority="9" w:name="heading 7"/>
+    <w:lsdException w:qFormat="1" w:uiPriority="9" w:name="heading 8"/>
+    <w:lsdException w:qFormat="1" w:uiPriority="9" w:name="heading 9"/>
+    <w:lsdException w:uiPriority="99" w:name="index 1"/>
+    <w:lsdException w:uiPriority="99" w:name="index 2"/>
+    <w:lsdException w:uiPriority="99" w:name="index 3"/>
+    <w:lsdException w:uiPriority="99" w:name="index 4"/>
+    <w:lsdException w:uiPriority="99" w:name="index 5"/>
+    <w:lsdException w:uiPriority="99" w:name="index 6"/>
+    <w:lsdException w:uiPriority="99" w:name="index 7"/>
+    <w:lsdException w:uiPriority="99" w:name="index 8"/>
+    <w:lsdException w:uiPriority="99" w:name="index 9"/>
+    <w:lsdException w:uiPriority="39" w:name="toc 1"/>
+    <w:lsdException w:uiPriority="39" w:name="toc 2"/>
+    <w:lsdException w:uiPriority="39" w:name="toc 3"/>
+    <w:lsdException w:uiPriority="39" w:name="toc 4"/>
+    <w:lsdException w:uiPriority="39" w:name="toc 5"/>
+    <w:lsdException w:uiPriority="39" w:name="toc 6"/>
+    <w:lsdException w:uiPriority="39" w:name="toc 7"/>
+    <w:lsdException w:uiPriority="39" w:name="toc 8"/>
+    <w:lsdException w:uiPriority="39" w:name="toc 9"/>
+    <w:lsdException w:uiPriority="99" w:name="Normal Indent"/>
+    <w:lsdException w:uiPriority="99" w:name="footnote text"/>
+    <w:lsdException w:uiPriority="99" w:name="annotation text"/>
+    <w:lsdException w:uiPriority="99" w:name="header"/>
+    <w:lsdException w:uiPriority="99" w:name="footer"/>
+    <w:lsdException w:uiPriority="99" w:name="index heading"/>
+    <w:lsdException w:qFormat="1" w:uiPriority="35" w:name="caption"/>
+    <w:lsdException w:uiPriority="99" w:name="table of figures"/>
+    <w:lsdException w:uiPriority="99" w:name="envelope address"/>
+    <w:lsdException w:uiPriority="99" w:name="envelope return"/>
+    <w:lsdException w:uiPriority="99" w:name="footnote reference"/>
+    <w:lsdException w:uiPriority="99" w:name="annotation reference"/>
+    <w:lsdException w:uiPriority="99" w:name="line number"/>
+    <w:lsdException w:uiPriority="99" w:name="page number"/>
+    <w:lsdException w:uiPriority="99" w:name="endnote reference"/>
+    <w:lsdException w:uiPriority="99" w:name="endnote text"/>
+    <w:lsdException w:uiPriority="99" w:name="table of authorities"/>
+    <w:lsdException w:uiPriority="99" w:name="macro"/>
+    <w:lsdException w:uiPriority="99" w:name="toa heading"/>
+    <w:lsdException w:uiPriority="99" w:name="List"/>
+    <w:lsdException w:uiPriority="99" w:name="List Bullet"/>
+    <w:lsdException w:uiPriority="99" w:name="List Number"/>
+    <w:lsdException w:uiPriority="99" w:name="List 2"/>
+    <w:lsdException w:uiPriority="99" w:name="List 3"/>
+    <w:lsdException w:uiPriority="99" w:name="List 4"/>
+    <w:lsdException w:uiPriority="99" w:name="List 5"/>
+    <w:lsdException w:uiPriority="99" w:name="List Bullet 2"/>
+    <w:lsdException w:uiPriority="99" w:name="List Bullet 3"/>
+    <w:lsdException w:uiPriority="99" w:name="List Bullet 4"/>
+    <w:lsdException w:uiPriority="99" w:name="List Bullet 5"/>
+    <w:lsdException w:uiPriority="99" w:name="List Number 2"/>
+    <w:lsdException w:uiPriority="99" w:name="List Number 3"/>
+    <w:lsdException w:uiPriority="99" w:name="List Number 4"/>
+    <w:lsdException w:uiPriority="99" w:name="List Number 5"/>
+    <w:lsdException w:qFormat="1" w:unhideWhenUsed="0" w:uiPriority="10" w:semiHidden="0" w:name="Title"/>
+    <w:lsdException w:uiPriority="99" w:name="Closing"/>
+    <w:lsdException w:uiPriority="99" w:name="Signature"/>
+    <w:lsdException w:qFormat="1" w:uiPriority="1" w:name="Default Paragraph Font"/>
+    <w:lsdException w:uiPriority="99" w:name="Body Text"/>
+    <w:lsdException w:uiPriority="99" w:name="Body Text Indent"/>
+    <w:lsdException w:uiPriority="99" w:name="List Continue"/>
+    <w:lsdException w:uiPriority="99" w:name="List Continue 2"/>
+    <w:lsdException w:uiPriority="99" w:name="List Continue 3"/>
+    <w:lsdException w:uiPriority="99" w:name="List Continue 4"/>
+    <w:lsdException w:uiPriority="99" w:name="List Continue 5"/>
+    <w:lsdException w:uiPriority="99" w:name="Message Header"/>
+    <w:lsdException w:qFormat="1" w:unhideWhenUsed="0" w:uiPriority="11" w:semiHidden="0" w:name="Subtitle"/>
+    <w:lsdException w:uiPriority="99" w:name="Salutation"/>
+    <w:lsdException w:uiPriority="99" w:name="Date"/>
+    <w:lsdException w:uiPriority="99" w:name="Body Text First Indent"/>
+    <w:lsdException w:uiPriority="99" w:name="Body Text First Indent 2"/>
+    <w:lsdException w:uiPriority="99" w:name="Note Heading"/>
+    <w:lsdException w:uiPriority="99" w:name="Body Text 2"/>
+    <w:lsdException w:uiPriority="99" w:name="Body Text 3"/>
+    <w:lsdException w:uiPriority="99" w:name="Body Text Indent 2"/>
+    <w:lsdException w:uiPriority="99" w:name="Body Text Indent 3"/>
+    <w:lsdException w:uiPriority="99" w:name="Block Text"/>
+    <w:lsdException w:uiPriority="99" w:name="Hyperlink"/>
+    <w:lsdException w:uiPriority="99" w:name="FollowedHyperlink"/>
+    <w:lsdException w:qFormat="1" w:unhideWhenUsed="0" w:uiPriority="22" w:semiHidden="0" w:name="Strong"/>
+    <w:lsdException w:qFormat="1" w:unhideWhenUsed="0" w:uiPriority="20" w:semiHidden="0" w:name="Emphasis"/>
+    <w:lsdException w:uiPriority="99" w:name="Document Map"/>
+    <w:lsdException w:uiPriority="99" w:name="Plain Text"/>
+    <w:lsdException w:uiPriority="99" w:name="E-mail Signature"/>
+    <w:lsdException w:uiPriority="99" w:name="Normal (Web)"/>
+    <w:lsdException w:uiPriority="99" w:name="HTML Acronym"/>
+    <w:lsdException w:uiPriority="99" w:name="HTML Address"/>
+    <w:lsdException w:uiPriority="99" w:name="HTML Cite"/>
+    <w:lsdException w:uiPriority="99" w:name="HTML Code"/>
+    <w:lsdException w:uiPriority="99" w:name="HTML Definition"/>
+    <w:lsdException w:uiPriority="99" w:name="HTML Keyboard"/>
+    <w:lsdException w:uiPriority="99" w:name="HTML Preformatted"/>
+    <w:lsdException w:uiPriority="99" w:name="HTML Sample"/>
+    <w:lsdException w:uiPriority="99" w:name="HTML Typewriter"/>
+    <w:lsdException w:uiPriority="99" w:name="HTML Variable"/>
+    <w:lsdException w:qFormat="1" w:uiPriority="99" w:name="Normal Table"/>
+    <w:lsdException w:uiPriority="99" w:name="annotation subject"/>
+    <w:lsdException w:uiPriority="99" w:name="Table Simple 1"/>
+    <w:lsdException w:uiPriority="99" w:name="Table Simple 2"/>
+    <w:lsdException w:uiPriority="99" w:name="Table Simple 3"/>
+    <w:lsdException w:uiPriority="99" w:name="Table Classic 1"/>
+    <w:lsdException w:uiPriority="99" w:name="Table Classic 2"/>
+    <w:lsdException w:uiPriority="99" w:name="Table Classic 3"/>
+    <w:lsdException w:uiPriority="99" w:name="Table Classic 4"/>
+    <w:lsdException w:uiPriority="99" w:name="Table Colorful 1"/>
+    <w:lsdException w:uiPriority="99" w:name="Table Colorful 2"/>
+    <w:lsdException w:uiPriority="99" w:name="Table Colorful 3"/>
+    <w:lsdException w:uiPriority="99" w:name="Table Columns 1"/>
+    <w:lsdException w:uiPriority="99" w:name="Table Columns 2"/>
+    <w:lsdException w:uiPriority="99" w:name="Table Columns 3"/>
+    <w:lsdException w:uiPriority="99" w:name="Table Columns 4"/>
+    <w:lsdException w:uiPriority="99" w:name="Table Columns 5"/>
+    <w:lsdException w:uiPriority="99" w:name="Table Grid 1"/>
+    <w:lsdException w:uiPriority="99" w:name="Table Grid 2"/>
+    <w:lsdException w:uiPriority="99" w:name="Table Grid 3"/>
+    <w:lsdException w:uiPriority="99" w:name="Table Grid 4"/>
+    <w:lsdException w:uiPriority="99" w:name="Table Grid 5"/>
+    <w:lsdException w:uiPriority="99" w:name="Table Grid 6"/>
+    <w:lsdException w:uiPriority="99" w:name="Table Grid 7"/>
+    <w:lsdException w:uiPriority="99" w:name="Table Grid 8"/>
+    <w:lsdException w:uiPriority="99" w:name="Table List 1"/>
+    <w:lsdException w:uiPriority="99" w:name="Table List 2"/>
+    <w:lsdException w:uiPriority="99" w:name="Table List 3"/>
+    <w:lsdException w:uiPriority="99" w:name="Table List 4"/>
+    <w:lsdException w:uiPriority="99" w:name="Table List 5"/>
+    <w:lsdException w:uiPriority="99" w:name="Table List 6"/>
+    <w:lsdException w:uiPriority="99" w:name="Table List 7"/>
+    <w:lsdException w:uiPriority="99" w:name="Table List 8"/>
+    <w:lsdException w:uiPriority="99" w:name="Table 3D effects 1"/>
+    <w:lsdException w:uiPriority="99" w:name="Table 3D effects 2"/>
+    <w:lsdException w:uiPriority="99" w:name="Table 3D effects 3"/>
+    <w:lsdException w:uiPriority="99" w:name="Table Contemporary"/>
+    <w:lsdException w:uiPriority="99" w:name="Table Elegant"/>
+    <w:lsdException w:uiPriority="99" w:name="Table Professional"/>
+    <w:lsdException w:uiPriority="99" w:name="Table Subtle 1"/>
+    <w:lsdException w:uiPriority="99" w:name="Table Subtle 2"/>
+    <w:lsdException w:uiPriority="99" w:name="Table Web 1"/>
+    <w:lsdException w:uiPriority="99" w:name="Table Web 2"/>
+    <w:lsdException w:uiPriority="99" w:name="Table Web 3"/>
+    <w:lsdException w:uiPriority="99" w:name="Balloon Text"/>
+    <w:lsdException w:unhideWhenUsed="0" w:uiPriority="39" w:semiHidden="0" w:name="Table Grid"/>
+    <w:lsdException w:uiPriority="99" w:name="Table Theme"/>
+    <w:lsdException w:unhideWhenUsed="0" w:uiPriority="60" w:semiHidden="0" w:name="Light Shading"/>
+    <w:lsdException w:unhideWhenUsed="0" w:uiPriority="61" w:semiHidden="0" w:name="Light List"/>
+    <w:lsdException w:unhideWhenUsed="0" w:uiPriority="62" w:semiHidden="0" w:name="Light Grid"/>
+    <w:lsdException w:unhideWhenUsed="0" w:uiPriority="63" w:semiHidden="0" w:name="Medium Shading 1"/>
+    <w:lsdException w:unhideWhenUsed="0" w:uiPriority="64" w:semiHidden="0" w:name="Medium Shading 2"/>
+    <w:lsdException w:unhideWhenUsed="0" w:uiPriority="65" w:semiHidden="0" w:name="Medium List 1"/>
+    <w:lsdException w:unhideWhenUsed="0" w:uiPriority="66" w:semiHidden="0" w:name="Medium List 2"/>
+    <w:lsdException w:unhideWhenUsed="0" w:uiPriority="67" w:semiHidden="0" w:name="Medium Grid 1"/>
+    <w:lsdException w:unhideWhenUsed="0" w:uiPriority="68" w:semiHidden="0" w:name="Medium Grid 2"/>
+    <w:lsdException w:unhideWhenUsed="0" w:uiPriority="69" w:semiHidden="0" w:name="Medium Grid 3"/>
+    <w:lsdException w:unhideWhenUsed="0" w:uiPriority="70" w:semiHidden="0" w:name="Dark List"/>
+    <w:lsdException w:unhideWhenUsed="0" w:uiPriority="71" w:semiHidden="0" w:name="Colorful Shading"/>
+    <w:lsdException w:unhideWhenUsed="0" w:uiPriority="72" w:semiHidden="0" w:name="Colorful List"/>
+    <w:lsdException w:unhideWhenUsed="0" w:uiPriority="73" w:semiHidden="0" w:name="Colorful Grid"/>
+    <w:lsdException w:unhideWhenUsed="0" w:uiPriority="60" w:semiHidden="0" w:name="Light Shading Accent 1"/>
+    <w:lsdException w:unhideWhenUsed="0" w:uiPriority="61" w:semiHidden="0" w:name="Light List Accent 1"/>
+    <w:lsdException w:unhideWhenUsed="0" w:uiPriority="62" w:semiHidden="0" w:name="Light Grid Accent 1"/>
+    <w:lsdException w:unhideWhenUsed="0" w:uiPriority="63" w:semiHidden="0" w:name="Medium Shading 1 Accent 1"/>
+    <w:lsdException w:unhideWhenUsed="0" w:uiPriority="64" w:semiHidden="0" w:name="Medium Shading 2 Accent 1"/>
+    <w:lsdException w:unhideWhenUsed="0" w:uiPriority="65" w:semiHidden="0" w:name="Medium List 1 Accent 1"/>
+    <w:lsdException w:unhideWhenUsed="0" w:uiPriority="66" w:semiHidden="0" w:name="Medium List 2 Accent 1"/>
+    <w:lsdException w:unhideWhenUsed="0" w:uiPriority="67" w:semiHidden="0" w:name="Medium Grid 1 Accent 1"/>
+    <w:lsdException w:unhideWhenUsed="0" w:uiPriority="68" w:semiHidden="0" w:name="Medium Grid 2 Accent 1"/>
+    <w:lsdException w:unhideWhenUsed="0" w:uiPriority="69" w:semiHidden="0" w:name="Medium Grid 3 Accent 1"/>
+    <w:lsdException w:unhideWhenUsed="0" w:uiPriority="70" w:semiHidden="0" w:name="Dark List Accent 1"/>
+    <w:lsdException w:unhideWhenUsed="0" w:uiPriority="71" w:semiHidden="0" w:name="Colorful Shading Accent 1"/>
+    <w:lsdException w:unhideWhenUsed="0" w:uiPriority="72" w:semiHidden="0" w:name="Colorful List Accent 1"/>
+    <w:lsdException w:unhideWhenUsed="0" w:uiPriority="73" w:semiHidden="0" w:name="Colorful Grid Accent 1"/>
+    <w:lsdException w:unhideWhenUsed="0" w:uiPriority="60" w:semiHidden="0" w:name="Light Shading Accent 2"/>
+    <w:lsdException w:unhideWhenUsed="0" w:uiPriority="61" w:semiHidden="0" w:name="Light List Accent 2"/>
+    <w:lsdException w:unhideWhenUsed="0" w:uiPriority="62" w:semiHidden="0" w:name="Light Grid Accent 2"/>
+    <w:lsdException w:unhideWhenUsed="0" w:uiPriority="63" w:semiHidden="0" w:name="Medium Shading 1 Accent 2"/>
+    <w:lsdException w:unhideWhenUsed="0" w:uiPriority="64" w:semiHidden="0" w:name="Medium Shading 2 Accent 2"/>
+    <w:lsdException w:unhideWhenUsed="0" w:uiPriority="65" w:semiHidden="0" w:name="Medium List 1 Accent 2"/>
+    <w:lsdException w:unhideWhenUsed="0" w:uiPriority="66" w:semiHidden="0" w:name="Medium List 2 Accent 2"/>
+    <w:lsdException w:unhideWhenUsed="0" w:uiPriority="67" w:semiHidden="0" w:name="Medium Grid 1 Accent 2"/>
+    <w:lsdException w:unhideWhenUsed="0" w:uiPriority="68" w:semiHidden="0" w:name="Medium Grid 2 Accent 2"/>
+    <w:lsdException w:unhideWhenUsed="0" w:uiPriority="69" w:semiHidden="0" w:name="Medium Grid 3 Accent 2"/>
+    <w:lsdException w:unhideWhenUsed="0" w:uiPriority="70" w:semiHidden="0" w:name="Dark List Accent 2"/>
+    <w:lsdException w:unhideWhenUsed="0" w:uiPriority="71" w:semiHidden="0" w:name="Colorful Shading Accent 2"/>
+    <w:lsdException w:unhideWhenUsed="0" w:uiPriority="72" w:semiHidden="0" w:name="Colorful List Accent 2"/>
+    <w:lsdException w:unhideWhenUsed="0" w:uiPriority="73" w:semiHidden="0" w:name="Colorful Grid Accent 2"/>
+    <w:lsdException w:unhideWhenUsed="0" w:uiPriority="60" w:semiHidden="0" w:name="Light Shading Accent 3"/>
+    <w:lsdException w:unhideWhenUsed="0" w:uiPriority="61" w:semiHidden="0" w:name="Light List Accent 3"/>
+    <w:lsdException w:unhideWhenUsed="0" w:uiPriority="62" w:semiHidden="0" w:name="Light Grid Accent 3"/>
+    <w:lsdException w:unhideWhenUsed="0" w:uiPriority="63" w:semiHidden="0" w:name="Medium Shading 1 Accent 3"/>
+    <w:lsdException w:unhideWhenUsed="0" w:uiPriority="64" w:semiHidden="0" w:name="Medium Shading 2 Accent 3"/>
+    <w:lsdException w:unhideWhenUsed="0" w:uiPriority="65" w:semiHidden="0" w:name="Medium List 1 Accent 3"/>
+    <w:lsdException w:unhideWhenUsed="0" w:uiPriority="66" w:semiHidden="0" w:name="Medium List 2 Accent 3"/>
+    <w:lsdException w:unhideWhenUsed="0" w:uiPriority="67" w:semiHidden="0" w:name="Medium Grid 1 Accent 3"/>
+    <w:lsdException w:unhideWhenUsed="0" w:uiPriority="68" w:semiHidden="0" w:name="Medium Grid 2 Accent 3"/>
+    <w:lsdException w:unhideWhenUsed="0" w:uiPriority="69" w:semiHidden="0" w:name="Medium Grid 3 Accent 3"/>
+    <w:lsdException w:unhideWhenUsed="0" w:uiPriority="70" w:semiHidden="0" w:name="Dark List Accent 3"/>
+    <w:lsdException w:unhideWhenUsed="0" w:uiPriority="71" w:semiHidden="0" w:name="Colorful Shading Accent 3"/>
+    <w:lsdException w:unhideWhenUsed="0" w:uiPriority="72" w:semiHidden="0" w:name="Colorful List Accent 3"/>
+    <w:lsdException w:unhideWhenUsed="0" w:uiPriority="73" w:semiHidden="0" w:name="Colorful Grid Accent 3"/>
+    <w:lsdException w:unhideWhenUsed="0" w:uiPriority="60" w:semiHidden="0" w:name="Light Shading Accent 4"/>
+    <w:lsdException w:unhideWhenUsed="0" w:uiPriority="61" w:semiHidden="0" w:name="Light List Accent 4"/>
+    <w:lsdException w:unhideWhenUsed="0" w:uiPriority="62" w:semiHidden="0" w:name="Light Grid Accent 4"/>
+    <w:lsdException w:unhideWhenUsed="0" w:uiPriority="63" w:semiHidden="0" w:name="Medium Shading 1 Accent 4"/>
+    <w:lsdException w:unhideWhenUsed="0" w:uiPriority="64" w:semiHidden="0" w:name="Medium Shading 2 Accent 4"/>
+    <w:lsdException w:unhideWhenUsed="0" w:uiPriority="65" w:semiHidden="0" w:name="Medium List 1 Accent 4"/>
+    <w:lsdException w:unhideWhenUsed="0" w:uiPriority="66" w:semiHidden="0" w:name="Medium List 2 Accent 4"/>
+    <w:lsdException w:unhideWhenUsed="0" w:uiPriority="67" w:semiHidden="0" w:name="Medium Grid 1 Accent 4"/>
+    <w:lsdException w:unhideWhenUsed="0" w:uiPriority="68" w:semiHidden="0" w:name="Medium Grid 2 Accent 4"/>
+    <w:lsdException w:unhideWhenUsed="0" w:uiPriority="69" w:semiHidden="0" w:name="Medium Grid 3 Accent 4"/>
+    <w:lsdException w:unhideWhenUsed="0" w:uiPriority="70" w:semiHidden="0" w:name="Dark List Accent 4"/>
+    <w:lsdException w:unhideWhenUsed="0" w:uiPriority="71" w:semiHidden="0" w:name="Colorful Shading Accent 4"/>
+    <w:lsdException w:unhideWhenUsed="0" w:uiPriority="72" w:semiHidden="0" w:name="Colorful List Accent 4"/>
+    <w:lsdException w:unhideWhenUsed="0" w:uiPriority="73" w:semiHidden="0" w:name="Colorful Grid Accent 4"/>
+    <w:lsdException w:unhideWhenUsed="0" w:uiPriority="60" w:semiHidden="0" w:name="Light Shading Accent 5"/>
+    <w:lsdException w:unhideWhenUsed="0" w:uiPriority="61" w:semiHidden="0" w:name="Light List Accent 5"/>
+    <w:lsdException w:unhideWhenUsed="0" w:uiPriority="62" w:semiHidden="0" w:name="Light Grid Accent 5"/>
+    <w:lsdException w:unhideWhenUsed="0" w:uiPriority="63" w:semiHidden="0" w:name="Medium Shading 1 Accent 5"/>
+    <w:lsdException w:unhideWhenUsed="0" w:uiPriority="64" w:semiHidden="0" w:name="Medium Shading 2 Accent 5"/>
+    <w:lsdException w:unhideWhenUsed="0" w:uiPriority="65" w:semiHidden="0" w:name="Medium List 1 Accent 5"/>
+    <w:lsdException w:unhideWhenUsed="0" w:uiPriority="66" w:semiHidden="0" w:name="Medium List 2 Accent 5"/>
+    <w:lsdException w:unhideWhenUsed="0" w:uiPriority="67" w:semiHidden="0" w:name="Medium Grid 1 Accent 5"/>
+    <w:lsdException w:unhideWhenUsed="0" w:uiPriority="68" w:semiHidden="0" w:name="Medium Grid 2 Accent 5"/>
+    <w:lsdException w:unhideWhenUsed="0" w:uiPriority="69" w:semiHidden="0" w:name="Medium Grid 3 Accent 5"/>
+    <w:lsdException w:unhideWhenUsed="0" w:uiPriority="70" w:semiHidden="0" w:name="Dark List Accent 5"/>
+    <w:lsdException w:unhideWhenUsed="0" w:uiPriority="71" w:semiHidden="0" w:name="Colorful Shading Accent 5"/>
+    <w:lsdException w:unhideWhenUsed="0" w:uiPriority="72" w:semiHidden="0" w:name="Colorful List Accent 5"/>
+    <w:lsdException w:unhideWhenUsed="0" w:uiPriority="73" w:semiHidden="0" w:name="Colorful Grid Accent 5"/>
+    <w:lsdException w:unhideWhenUsed="0" w:uiPriority="60" w:semiHidden="0" w:name="Light Shading Accent 6"/>
+    <w:lsdException w:unhideWhenUsed="0" w:uiPriority="61" w:semiHidden="0" w:name="Light List Accent 6"/>
+    <w:lsdException w:unhideWhenUsed="0" w:uiPriority="62" w:semiHidden="0" w:name="Light Grid Accent 6"/>
+    <w:lsdException w:unhideWhenUsed="0" w:uiPriority="63" w:semiHidden="0" w:name="Medium Shading 1 Accent 6"/>
+    <w:lsdException w:unhideWhenUsed="0" w:uiPriority="64" w:semiHidden="0" w:name="Medium Shading 2 Accent 6"/>
+    <w:lsdException w:unhideWhenUsed="0" w:uiPriority="65" w:semiHidden="0" w:name="Medium List 1 Accent 6"/>
+    <w:lsdException w:unhideWhenUsed="0" w:uiPriority="66" w:semiHidden="0" w:name="Medium List 2 Accent 6"/>
+    <w:lsdException w:unhideWhenUsed="0" w:uiPriority="67" w:semiHidden="0" w:name="Medium Grid 1 Accent 6"/>
+    <w:lsdException w:unhideWhenUsed="0" w:uiPriority="68" w:semiHidden="0" w:name="Medium Grid 2 Accent 6"/>
+    <w:lsdException w:unhideWhenUsed="0" w:uiPriority="69" w:semiHidden="0" w:name="Medium Grid 3 Accent 6"/>
+    <w:lsdException w:unhideWhenUsed="0" w:uiPriority="70" w:semiHidden="0" w:name="Dark List Accent 6"/>
+    <w:lsdException w:unhideWhenUsed="0" w:uiPriority="71" w:semiHidden="0" w:name="Colorful Shading Accent 6"/>
+    <w:lsdException w:unhideWhenUsed="0" w:uiPriority="72" w:semiHidden="0" w:name="Colorful List Accent 6"/>
+    <w:lsdException w:unhideWhenUsed="0" w:uiPriority="73" w:semiHidden="0" w:name="Colorful Grid Accent 6"/>
   </w:latentStyles>
-  <w:style w:type="paragraph" w:default="1" w:styleId="Normal">
+  <w:style w:type="paragraph" w:default="1" w:styleId="1">
     <w:name w:val="Normal"/>
     <w:qFormat/>
+    <w:uiPriority w:val="0"/>
+    <w:pPr>
+      <w:spacing w:after="160" w:line="259" w:lineRule="auto"/>
+    </w:pPr>
+    <w:rPr>
+      <w:rFonts w:asciiTheme="minorHAnsi" w:hAnsiTheme="minorHAnsi" w:eastAsiaTheme="minorHAnsi" w:cstheme="minorBidi"/>
+      <w:sz w:val="22"/>
+      <w:szCs w:val="22"/>
+      <w:lang w:val="en-US" w:eastAsia="en-US" w:bidi="ar-SA"/>
+    </w:rPr>
   </w:style>
-  <w:style w:type="character" w:default="1" w:styleId="DefaultParagraphFont">
+  <w:style w:type="paragraph" w:styleId="2">
+    <w:name w:val="heading 2"/>
+    <w:basedOn w:val="1"/>
+    <w:next w:val="1"/>
+    <w:unhideWhenUsed/>
+    <w:qFormat/>
+    <w:uiPriority w:val="9"/>
+    <w:pPr>
+      <w:keepNext/>
+      <w:keepLines/>
+      <w:spacing w:before="260" w:after="260" w:line="416" w:lineRule="auto"/>
+      <w:outlineLvl w:val="1"/>
+    </w:pPr>
+    <w:rPr>
+      <w:b/>
+      <w:bCs/>
+      <w:sz w:val="32"/>
+      <w:szCs w:val="32"/>
+    </w:rPr>
+  </w:style>
+  <w:style w:type="paragraph" w:styleId="3">
+    <w:name w:val="heading 3"/>
+    <w:basedOn w:val="1"/>
+    <w:next w:val="1"/>
+    <w:unhideWhenUsed/>
+    <w:qFormat/>
+    <w:uiPriority w:val="9"/>
+    <w:pPr>
+      <w:keepNext/>
+      <w:keepLines/>
+      <w:spacing w:before="260" w:after="260" w:line="416" w:lineRule="auto"/>
+      <w:outlineLvl w:val="2"/>
+    </w:pPr>
+    <w:rPr>
+      <w:b/>
+      <w:bCs/>
+      <w:sz w:val="32"/>
+      <w:szCs w:val="32"/>
+    </w:rPr>
+  </w:style>
+  <w:style w:type="character" w:default="1" w:styleId="4">
     <w:name w:val="Default Paragraph Font"/>
-    <w:uiPriority w:val="1"/>
     <w:semiHidden/>
     <w:unhideWhenUsed/>
+    <w:qFormat/>
+    <w:uiPriority w:val="1"/>
   </w:style>
-  <w:style w:type="table" w:default="1" w:styleId="TableNormal">
+  <w:style w:type="table" w:default="1" w:styleId="5">
     <w:name w:val="Normal Table"/>
-    <w:uiPriority w:val="99"/>
     <w:semiHidden/>
     <w:unhideWhenUsed/>
+    <w:qFormat/>
+    <w:uiPriority w:val="99"/>
     <w:tblPr>
-      <w:tblInd w:w="0" w:type="dxa"/>
       <w:tblCellMar>
         <w:top w:w="0" w:type="dxa"/>
         <w:left w:w="108" w:type="dxa"/>
@@ -749,12 +941,6 @@
         <w:right w:w="108" w:type="dxa"/>
       </w:tblCellMar>
     </w:tblPr>
-  </w:style>
-  <w:style w:type="numbering" w:default="1" w:styleId="NoList">
-    <w:name w:val="No List"/>
-    <w:uiPriority w:val="99"/>
-    <w:semiHidden/>
-    <w:unhideWhenUsed/>
   </w:style>
 </w:styles>
 </file>
@@ -802,7 +988,7 @@
     </a:clrScheme>
     <a:fontScheme name="Office">
       <a:majorFont>
-        <a:latin typeface="Calibri Light" panose="020F0302020204030204"/>
+        <a:latin typeface="Calibri Light"/>
         <a:ea typeface=""/>
         <a:cs typeface=""/>
         <a:font script="Jpan" typeface="ＭＳ ゴシック"/>
@@ -837,7 +1023,7 @@
         <a:font script="Geor" typeface="Sylfaen"/>
       </a:majorFont>
       <a:minorFont>
-        <a:latin typeface="Calibri" panose="020F0502020204030204"/>
+        <a:latin typeface="Calibri"/>
         <a:ea typeface=""/>
         <a:cs typeface=""/>
         <a:font script="Jpan" typeface="ＭＳ 明朝"/>
@@ -1011,11 +1197,5 @@
     </a:fmtScheme>
   </a:themeElements>
   <a:objectDefaults/>
-  <a:extraClrSchemeLst/>
-  <a:extLst>
-    <a:ext uri="{05A4C25C-085E-4340-85A3-A5531E510DB2}">
-      <thm15:themeFamily xmlns:thm15="http://schemas.microsoft.com/office/thememl/2012/main" name="Office Theme" id="{62F939B6-93AF-4DB8-9C6B-D6C7DFDC589F}" vid="{4A3C46E8-61CC-4603-A589-7422A47A8E4A}"/>
-    </a:ext>
-  </a:extLst>
 </a:theme>
 </file>
--- a/tuan1/javascript/hinhanh.docx
+++ b/tuan1/javascript/hinhanh.docx
@@ -494,12 +494,6 @@
       </w:r>
     </w:p>
     <w:p>
-      <w:pPr>
-        <w:rPr>
-          <w:rFonts w:hint="default"/>
-          <w:lang w:val="en-US"/>
-        </w:rPr>
-      </w:pPr>
       <w:r>
         <w:drawing>
           <wp:inline distT="0" distB="0" distL="114300" distR="114300">
@@ -528,6 +522,208 @@
                     <a:xfrm>
                       <a:off x="0" y="0"/>
                       <a:ext cx="5939155" cy="2852420"/>
+                    </a:xfrm>
+                    <a:prstGeom prst="rect">
+                      <a:avLst/>
+                    </a:prstGeom>
+                    <a:noFill/>
+                    <a:ln>
+                      <a:noFill/>
+                    </a:ln>
+                  </pic:spPr>
+                </pic:pic>
+              </a:graphicData>
+            </a:graphic>
+          </wp:inline>
+        </w:drawing>
+      </w:r>
+    </w:p>
+    <w:p>
+      <w:pPr>
+        <w:pStyle w:val="2"/>
+        <w:bidi w:val="0"/>
+        <w:rPr>
+          <w:rFonts w:hint="default"/>
+        </w:rPr>
+      </w:pPr>
+      <w:r>
+        <w:rPr>
+          <w:rFonts w:hint="default"/>
+        </w:rPr>
+        <w:t>JavaScript in the Browser: DOM and Events</w:t>
+      </w:r>
+    </w:p>
+    <w:p>
+      <w:pPr>
+        <w:pStyle w:val="3"/>
+        <w:bidi w:val="0"/>
+      </w:pPr>
+      <w:r>
+        <w:rPr>
+          <w:rFonts w:hint="default"/>
+        </w:rPr>
+        <w:t>Coding Challenge #1</w:t>
+      </w:r>
+    </w:p>
+    <w:p>
+      <w:r>
+        <w:drawing>
+          <wp:inline distT="0" distB="0" distL="114300" distR="114300">
+            <wp:extent cx="5933440" cy="2809240"/>
+            <wp:effectExtent l="0" t="0" r="10160" b="10160"/>
+            <wp:docPr id="10" name="Picture 1"/>
+            <wp:cNvGraphicFramePr>
+              <a:graphicFrameLocks xmlns:a="http://schemas.openxmlformats.org/drawingml/2006/main" noChangeAspect="1"/>
+            </wp:cNvGraphicFramePr>
+            <a:graphic xmlns:a="http://schemas.openxmlformats.org/drawingml/2006/main">
+              <a:graphicData uri="http://schemas.openxmlformats.org/drawingml/2006/picture">
+                <pic:pic xmlns:pic="http://schemas.openxmlformats.org/drawingml/2006/picture">
+                  <pic:nvPicPr>
+                    <pic:cNvPr id="10" name="Picture 1"/>
+                    <pic:cNvPicPr>
+                      <a:picLocks noChangeAspect="1"/>
+                    </pic:cNvPicPr>
+                  </pic:nvPicPr>
+                  <pic:blipFill>
+                    <a:blip r:embed="rId15"/>
+                    <a:stretch>
+                      <a:fillRect/>
+                    </a:stretch>
+                  </pic:blipFill>
+                  <pic:spPr>
+                    <a:xfrm>
+                      <a:off x="0" y="0"/>
+                      <a:ext cx="5933440" cy="2809240"/>
+                    </a:xfrm>
+                    <a:prstGeom prst="rect">
+                      <a:avLst/>
+                    </a:prstGeom>
+                    <a:noFill/>
+                    <a:ln>
+                      <a:noFill/>
+                    </a:ln>
+                  </pic:spPr>
+                </pic:pic>
+              </a:graphicData>
+            </a:graphic>
+          </wp:inline>
+        </w:drawing>
+      </w:r>
+    </w:p>
+    <w:p>
+      <w:r>
+        <w:drawing>
+          <wp:inline distT="0" distB="0" distL="114300" distR="114300">
+            <wp:extent cx="5940425" cy="2674620"/>
+            <wp:effectExtent l="0" t="0" r="3175" b="7620"/>
+            <wp:docPr id="11" name="Picture 2"/>
+            <wp:cNvGraphicFramePr>
+              <a:graphicFrameLocks xmlns:a="http://schemas.openxmlformats.org/drawingml/2006/main" noChangeAspect="1"/>
+            </wp:cNvGraphicFramePr>
+            <a:graphic xmlns:a="http://schemas.openxmlformats.org/drawingml/2006/main">
+              <a:graphicData uri="http://schemas.openxmlformats.org/drawingml/2006/picture">
+                <pic:pic xmlns:pic="http://schemas.openxmlformats.org/drawingml/2006/picture">
+                  <pic:nvPicPr>
+                    <pic:cNvPr id="11" name="Picture 2"/>
+                    <pic:cNvPicPr>
+                      <a:picLocks noChangeAspect="1"/>
+                    </pic:cNvPicPr>
+                  </pic:nvPicPr>
+                  <pic:blipFill>
+                    <a:blip r:embed="rId16"/>
+                    <a:stretch>
+                      <a:fillRect/>
+                    </a:stretch>
+                  </pic:blipFill>
+                  <pic:spPr>
+                    <a:xfrm>
+                      <a:off x="0" y="0"/>
+                      <a:ext cx="5940425" cy="2674620"/>
+                    </a:xfrm>
+                    <a:prstGeom prst="rect">
+                      <a:avLst/>
+                    </a:prstGeom>
+                    <a:noFill/>
+                    <a:ln>
+                      <a:noFill/>
+                    </a:ln>
+                  </pic:spPr>
+                </pic:pic>
+              </a:graphicData>
+            </a:graphic>
+          </wp:inline>
+        </w:drawing>
+      </w:r>
+    </w:p>
+    <w:p>
+      <w:pPr>
+        <w:pStyle w:val="2"/>
+        <w:bidi w:val="0"/>
+        <w:rPr>
+          <w:rFonts w:hint="default"/>
+          <w:lang w:val="en-US"/>
+        </w:rPr>
+      </w:pPr>
+      <w:r>
+        <w:rPr>
+          <w:rFonts w:hint="default"/>
+          <w:lang w:val="en-US"/>
+        </w:rPr>
+        <w:t>Data Structures, Modern Operators and Strings</w:t>
+      </w:r>
+    </w:p>
+    <w:p>
+      <w:pPr>
+        <w:pStyle w:val="3"/>
+        <w:bidi w:val="0"/>
+        <w:rPr>
+          <w:rFonts w:hint="default"/>
+          <w:lang w:val="en-US"/>
+        </w:rPr>
+      </w:pPr>
+      <w:r>
+        <w:rPr>
+          <w:rFonts w:hint="default"/>
+          <w:lang w:val="en-US"/>
+        </w:rPr>
+        <w:t>Coding Challenge #1</w:t>
+      </w:r>
+    </w:p>
+    <w:p>
+      <w:pPr>
+        <w:rPr>
+          <w:rFonts w:hint="default"/>
+          <w:lang w:val="en-US"/>
+        </w:rPr>
+      </w:pPr>
+      <w:r>
+        <w:drawing>
+          <wp:inline distT="0" distB="0" distL="114300" distR="114300">
+            <wp:extent cx="5940425" cy="2959735"/>
+            <wp:effectExtent l="0" t="0" r="3175" b="12065"/>
+            <wp:docPr id="12" name="Picture 3"/>
+            <wp:cNvGraphicFramePr>
+              <a:graphicFrameLocks xmlns:a="http://schemas.openxmlformats.org/drawingml/2006/main" noChangeAspect="1"/>
+            </wp:cNvGraphicFramePr>
+            <a:graphic xmlns:a="http://schemas.openxmlformats.org/drawingml/2006/main">
+              <a:graphicData uri="http://schemas.openxmlformats.org/drawingml/2006/picture">
+                <pic:pic xmlns:pic="http://schemas.openxmlformats.org/drawingml/2006/picture">
+                  <pic:nvPicPr>
+                    <pic:cNvPr id="12" name="Picture 3"/>
+                    <pic:cNvPicPr>
+                      <a:picLocks noChangeAspect="1"/>
+                    </pic:cNvPicPr>
+                  </pic:nvPicPr>
+                  <pic:blipFill>
+                    <a:blip r:embed="rId17"/>
+                    <a:stretch>
+                      <a:fillRect/>
+                    </a:stretch>
+                  </pic:blipFill>
+                  <pic:spPr>
+                    <a:xfrm>
+                      <a:off x="0" y="0"/>
+                      <a:ext cx="5940425" cy="2959735"/>
                     </a:xfrm>
                     <a:prstGeom prst="rect">
                       <a:avLst/>
